--- a/Laboratorios/Laboratorio 1/Windows Server No Graph/Windows Server Standar VB.docx
+++ b/Laboratorios/Laboratorio 1/Windows Server No Graph/Windows Server Standar VB.docx
@@ -8,13 +8,15 @@
           <w:rFonts w:ascii="Arial" w:hAnsi="Arial" w:cs="Arial"/>
           <w:sz w:val="24"/>
           <w:szCs w:val="24"/>
-        </w:rPr>
-      </w:pPr>
-      <w:r>
-        <w:rPr>
-          <w:rFonts w:ascii="Arial" w:hAnsi="Arial" w:cs="Arial"/>
-          <w:sz w:val="24"/>
-          <w:szCs w:val="24"/>
+          <w:lang w:val="es-CO"/>
+        </w:rPr>
+      </w:pPr>
+      <w:r>
+        <w:rPr>
+          <w:rFonts w:ascii="Arial" w:hAnsi="Arial" w:cs="Arial"/>
+          <w:sz w:val="24"/>
+          <w:szCs w:val="24"/>
+          <w:lang w:val="es-CO"/>
         </w:rPr>
         <w:t xml:space="preserve">Windows Server </w:t>
       </w:r>
@@ -24,6 +26,7 @@
           <w:rFonts w:ascii="Arial" w:hAnsi="Arial" w:cs="Arial"/>
           <w:sz w:val="24"/>
           <w:szCs w:val="24"/>
+          <w:lang w:val="es-CO"/>
         </w:rPr>
         <w:t>Standar</w:t>
       </w:r>
@@ -33,6 +36,7 @@
           <w:rFonts w:ascii="Arial" w:hAnsi="Arial" w:cs="Arial"/>
           <w:sz w:val="24"/>
           <w:szCs w:val="24"/>
+          <w:lang w:val="es-CO"/>
         </w:rPr>
         <w:t xml:space="preserve"> Virtual Box</w:t>
       </w:r>
@@ -43,6 +47,7 @@
           <w:rFonts w:ascii="Arial" w:hAnsi="Arial" w:cs="Arial"/>
           <w:sz w:val="24"/>
           <w:szCs w:val="24"/>
+          <w:lang w:val="es-CO"/>
         </w:rPr>
       </w:pPr>
     </w:p>
@@ -1095,8 +1100,6 @@
         </w:rPr>
         <w:t>JHNXT-PVR96-MYYYJ-FGG36-MKQD3</w:t>
       </w:r>
-      <w:bookmarkStart w:id="0" w:name="_GoBack"/>
-      <w:bookmarkEnd w:id="0"/>
     </w:p>
     <w:p>
       <w:pPr>
@@ -2141,6 +2144,654 @@
           </wp:inline>
         </w:drawing>
       </w:r>
+    </w:p>
+    <w:p>
+      <w:pPr>
+        <w:rPr>
+          <w:rFonts w:ascii="Arial" w:hAnsi="Arial" w:cs="Arial"/>
+          <w:sz w:val="24"/>
+          <w:szCs w:val="24"/>
+          <w:lang w:val="es-CO"/>
+        </w:rPr>
+      </w:pPr>
+      <w:r>
+        <w:rPr>
+          <w:rFonts w:ascii="Arial" w:hAnsi="Arial" w:cs="Arial"/>
+          <w:sz w:val="24"/>
+          <w:szCs w:val="24"/>
+          <w:lang w:val="es-CO"/>
+        </w:rPr>
+        <w:t>Lo siguiente que haremos será configurar nuestra red. Para ello en la consola escribiremos el siguiente comando “</w:t>
+      </w:r>
+      <w:proofErr w:type="spellStart"/>
+      <w:r>
+        <w:rPr>
+          <w:rFonts w:ascii="Arial" w:hAnsi="Arial" w:cs="Arial"/>
+          <w:sz w:val="24"/>
+          <w:szCs w:val="24"/>
+          <w:lang w:val="es-CO"/>
+        </w:rPr>
+        <w:t>powershell</w:t>
+      </w:r>
+      <w:proofErr w:type="spellEnd"/>
+      <w:r>
+        <w:rPr>
+          <w:rFonts w:ascii="Arial" w:hAnsi="Arial" w:cs="Arial"/>
+          <w:sz w:val="24"/>
+          <w:szCs w:val="24"/>
+          <w:lang w:val="es-CO"/>
+        </w:rPr>
+        <w:t>” y nos debe llevar a la consola de la configuración del sistema</w:t>
+      </w:r>
+    </w:p>
+    <w:p>
+      <w:pPr>
+        <w:rPr>
+          <w:rFonts w:ascii="Arial" w:hAnsi="Arial" w:cs="Arial"/>
+          <w:sz w:val="24"/>
+          <w:szCs w:val="24"/>
+          <w:lang w:val="es-CO"/>
+        </w:rPr>
+      </w:pPr>
+      <w:r>
+        <w:rPr>
+          <w:noProof/>
+        </w:rPr>
+        <w:drawing>
+          <wp:inline distT="0" distB="0" distL="0" distR="0" wp14:anchorId="10B0FCDC" wp14:editId="0B75F176">
+            <wp:extent cx="4457700" cy="838200"/>
+            <wp:effectExtent l="0" t="0" r="0" b="0"/>
+            <wp:docPr id="21" name="Picture 21"/>
+            <wp:cNvGraphicFramePr>
+              <a:graphicFrameLocks xmlns:a="http://schemas.openxmlformats.org/drawingml/2006/main" noChangeAspect="1"/>
+            </wp:cNvGraphicFramePr>
+            <a:graphic xmlns:a="http://schemas.openxmlformats.org/drawingml/2006/main">
+              <a:graphicData uri="http://schemas.openxmlformats.org/drawingml/2006/picture">
+                <pic:pic xmlns:pic="http://schemas.openxmlformats.org/drawingml/2006/picture">
+                  <pic:nvPicPr>
+                    <pic:cNvPr id="1" name=""/>
+                    <pic:cNvPicPr/>
+                  </pic:nvPicPr>
+                  <pic:blipFill>
+                    <a:blip r:embed="rId23"/>
+                    <a:stretch>
+                      <a:fillRect/>
+                    </a:stretch>
+                  </pic:blipFill>
+                  <pic:spPr>
+                    <a:xfrm>
+                      <a:off x="0" y="0"/>
+                      <a:ext cx="4457700" cy="838200"/>
+                    </a:xfrm>
+                    <a:prstGeom prst="rect">
+                      <a:avLst/>
+                    </a:prstGeom>
+                  </pic:spPr>
+                </pic:pic>
+              </a:graphicData>
+            </a:graphic>
+          </wp:inline>
+        </w:drawing>
+      </w:r>
+    </w:p>
+    <w:p>
+      <w:pPr>
+        <w:rPr>
+          <w:rFonts w:ascii="Arial" w:hAnsi="Arial" w:cs="Arial"/>
+          <w:sz w:val="24"/>
+          <w:szCs w:val="24"/>
+          <w:lang w:val="es-CO"/>
+        </w:rPr>
+      </w:pPr>
+      <w:r>
+        <w:rPr>
+          <w:rFonts w:ascii="Arial" w:hAnsi="Arial" w:cs="Arial"/>
+          <w:sz w:val="24"/>
+          <w:szCs w:val="24"/>
+          <w:lang w:val="es-CO"/>
+        </w:rPr>
+        <w:t>Si todo salió correctamente, las letras PS nos deben aparecer al inicio de la línea de comandos. Y entonces escribiremos el comando “</w:t>
+      </w:r>
+      <w:proofErr w:type="spellStart"/>
+      <w:r>
+        <w:rPr>
+          <w:rFonts w:ascii="Arial" w:hAnsi="Arial" w:cs="Arial"/>
+          <w:sz w:val="24"/>
+          <w:szCs w:val="24"/>
+          <w:lang w:val="es-CO"/>
+        </w:rPr>
+        <w:t>Get-NetAdapter</w:t>
+      </w:r>
+      <w:proofErr w:type="spellEnd"/>
+      <w:r>
+        <w:rPr>
+          <w:rFonts w:ascii="Arial" w:hAnsi="Arial" w:cs="Arial"/>
+          <w:sz w:val="24"/>
+          <w:szCs w:val="24"/>
+          <w:lang w:val="es-CO"/>
+        </w:rPr>
+        <w:t>” para visualizar nuestra configuración de red</w:t>
+      </w:r>
+    </w:p>
+    <w:p>
+      <w:pPr>
+        <w:rPr>
+          <w:rFonts w:ascii="Arial" w:hAnsi="Arial" w:cs="Arial"/>
+          <w:sz w:val="24"/>
+          <w:szCs w:val="24"/>
+          <w:lang w:val="es-CO"/>
+        </w:rPr>
+      </w:pPr>
+      <w:r>
+        <w:rPr>
+          <w:noProof/>
+        </w:rPr>
+        <w:drawing>
+          <wp:inline distT="0" distB="0" distL="0" distR="0" wp14:anchorId="285A168D" wp14:editId="1341FA18">
+            <wp:extent cx="5943600" cy="798830"/>
+            <wp:effectExtent l="0" t="0" r="0" b="1270"/>
+            <wp:docPr id="22" name="Picture 22"/>
+            <wp:cNvGraphicFramePr>
+              <a:graphicFrameLocks xmlns:a="http://schemas.openxmlformats.org/drawingml/2006/main" noChangeAspect="1"/>
+            </wp:cNvGraphicFramePr>
+            <a:graphic xmlns:a="http://schemas.openxmlformats.org/drawingml/2006/main">
+              <a:graphicData uri="http://schemas.openxmlformats.org/drawingml/2006/picture">
+                <pic:pic xmlns:pic="http://schemas.openxmlformats.org/drawingml/2006/picture">
+                  <pic:nvPicPr>
+                    <pic:cNvPr id="1" name=""/>
+                    <pic:cNvPicPr/>
+                  </pic:nvPicPr>
+                  <pic:blipFill>
+                    <a:blip r:embed="rId24"/>
+                    <a:stretch>
+                      <a:fillRect/>
+                    </a:stretch>
+                  </pic:blipFill>
+                  <pic:spPr>
+                    <a:xfrm>
+                      <a:off x="0" y="0"/>
+                      <a:ext cx="5943600" cy="798830"/>
+                    </a:xfrm>
+                    <a:prstGeom prst="rect">
+                      <a:avLst/>
+                    </a:prstGeom>
+                  </pic:spPr>
+                </pic:pic>
+              </a:graphicData>
+            </a:graphic>
+          </wp:inline>
+        </w:drawing>
+      </w:r>
+    </w:p>
+    <w:p>
+      <w:pPr>
+        <w:rPr>
+          <w:rFonts w:ascii="Arial" w:hAnsi="Arial" w:cs="Arial"/>
+          <w:sz w:val="24"/>
+          <w:szCs w:val="24"/>
+          <w:lang w:val="es-CO"/>
+        </w:rPr>
+      </w:pPr>
+      <w:r>
+        <w:rPr>
+          <w:rFonts w:ascii="Arial" w:hAnsi="Arial" w:cs="Arial"/>
+          <w:sz w:val="24"/>
+          <w:szCs w:val="24"/>
+          <w:lang w:val="es-CO"/>
+        </w:rPr>
+        <w:t xml:space="preserve">Pero necesitamos modificar esto, </w:t>
+      </w:r>
+      <w:proofErr w:type="spellStart"/>
+      <w:r>
+        <w:rPr>
+          <w:rFonts w:ascii="Arial" w:hAnsi="Arial" w:cs="Arial"/>
+          <w:sz w:val="24"/>
+          <w:szCs w:val="24"/>
+          <w:lang w:val="es-CO"/>
+        </w:rPr>
+        <w:t>asi</w:t>
+      </w:r>
+      <w:proofErr w:type="spellEnd"/>
+      <w:r>
+        <w:rPr>
+          <w:rFonts w:ascii="Arial" w:hAnsi="Arial" w:cs="Arial"/>
+          <w:sz w:val="24"/>
+          <w:szCs w:val="24"/>
+          <w:lang w:val="es-CO"/>
+        </w:rPr>
+        <w:t xml:space="preserve"> que para ello usaremos el comando “</w:t>
+      </w:r>
+      <w:r>
+        <w:rPr>
+          <w:rFonts w:ascii="Arial" w:hAnsi="Arial" w:cs="Arial"/>
+          <w:sz w:val="24"/>
+          <w:szCs w:val="24"/>
+          <w:lang w:val="es-CO"/>
+        </w:rPr>
+        <w:t>New-</w:t>
+      </w:r>
+      <w:proofErr w:type="spellStart"/>
+      <w:r>
+        <w:rPr>
+          <w:rFonts w:ascii="Arial" w:hAnsi="Arial" w:cs="Arial"/>
+          <w:sz w:val="24"/>
+          <w:szCs w:val="24"/>
+          <w:lang w:val="es-CO"/>
+        </w:rPr>
+        <w:t>NetIPAddress</w:t>
+      </w:r>
+      <w:proofErr w:type="spellEnd"/>
+      <w:r>
+        <w:rPr>
+          <w:rFonts w:ascii="Arial" w:hAnsi="Arial" w:cs="Arial"/>
+          <w:sz w:val="24"/>
+          <w:szCs w:val="24"/>
+          <w:lang w:val="es-CO"/>
+        </w:rPr>
+        <w:t xml:space="preserve"> -</w:t>
+      </w:r>
+      <w:proofErr w:type="spellStart"/>
+      <w:r>
+        <w:rPr>
+          <w:rFonts w:ascii="Arial" w:hAnsi="Arial" w:cs="Arial"/>
+          <w:sz w:val="24"/>
+          <w:szCs w:val="24"/>
+          <w:lang w:val="es-CO"/>
+        </w:rPr>
+        <w:t>InterfaceIndex</w:t>
+      </w:r>
+      <w:proofErr w:type="spellEnd"/>
+      <w:r>
+        <w:rPr>
+          <w:rFonts w:ascii="Arial" w:hAnsi="Arial" w:cs="Arial"/>
+          <w:sz w:val="24"/>
+          <w:szCs w:val="24"/>
+          <w:lang w:val="es-CO"/>
+        </w:rPr>
+        <w:t xml:space="preserve"> “4” -</w:t>
+      </w:r>
+      <w:proofErr w:type="spellStart"/>
+      <w:r>
+        <w:rPr>
+          <w:rFonts w:ascii="Arial" w:hAnsi="Arial" w:cs="Arial"/>
+          <w:sz w:val="24"/>
+          <w:szCs w:val="24"/>
+          <w:lang w:val="es-CO"/>
+        </w:rPr>
+        <w:t>IPAddress</w:t>
+      </w:r>
+      <w:proofErr w:type="spellEnd"/>
+      <w:r>
+        <w:rPr>
+          <w:rFonts w:ascii="Arial" w:hAnsi="Arial" w:cs="Arial"/>
+          <w:sz w:val="24"/>
+          <w:szCs w:val="24"/>
+          <w:lang w:val="es-CO"/>
+        </w:rPr>
+        <w:t xml:space="preserve"> “</w:t>
+      </w:r>
+      <w:r>
+        <w:rPr>
+          <w:rFonts w:ascii="Arial" w:hAnsi="Arial" w:cs="Arial"/>
+          <w:sz w:val="24"/>
+          <w:szCs w:val="24"/>
+          <w:lang w:val="es-CO"/>
+        </w:rPr>
+        <w:t>10.2.77.38</w:t>
+      </w:r>
+      <w:r>
+        <w:rPr>
+          <w:rFonts w:ascii="Arial" w:hAnsi="Arial" w:cs="Arial"/>
+          <w:sz w:val="24"/>
+          <w:szCs w:val="24"/>
+          <w:lang w:val="es-CO"/>
+        </w:rPr>
+        <w:t>” -</w:t>
+      </w:r>
+      <w:proofErr w:type="spellStart"/>
+      <w:r>
+        <w:rPr>
+          <w:rFonts w:ascii="Arial" w:hAnsi="Arial" w:cs="Arial"/>
+          <w:sz w:val="24"/>
+          <w:szCs w:val="24"/>
+          <w:lang w:val="es-CO"/>
+        </w:rPr>
+        <w:t>PrefixLength</w:t>
+      </w:r>
+      <w:proofErr w:type="spellEnd"/>
+      <w:r>
+        <w:rPr>
+          <w:rFonts w:ascii="Arial" w:hAnsi="Arial" w:cs="Arial"/>
+          <w:sz w:val="24"/>
+          <w:szCs w:val="24"/>
+          <w:lang w:val="es-CO"/>
+        </w:rPr>
+        <w:t xml:space="preserve"> “</w:t>
+      </w:r>
+      <w:proofErr w:type="gramStart"/>
+      <w:r>
+        <w:rPr>
+          <w:rFonts w:ascii="Arial" w:hAnsi="Arial" w:cs="Arial"/>
+          <w:sz w:val="24"/>
+          <w:szCs w:val="24"/>
+          <w:lang w:val="es-CO"/>
+        </w:rPr>
+        <w:t>16</w:t>
+      </w:r>
+      <w:r>
+        <w:rPr>
+          <w:rFonts w:ascii="Arial" w:hAnsi="Arial" w:cs="Arial"/>
+          <w:sz w:val="24"/>
+          <w:szCs w:val="24"/>
+          <w:lang w:val="es-CO"/>
+        </w:rPr>
+        <w:t>”</w:t>
+      </w:r>
+      <w:r>
+        <w:rPr>
+          <w:rFonts w:ascii="Arial" w:hAnsi="Arial" w:cs="Arial"/>
+          <w:sz w:val="24"/>
+          <w:szCs w:val="24"/>
+          <w:lang w:val="es-CO"/>
+        </w:rPr>
+        <w:t xml:space="preserve">   </w:t>
+      </w:r>
+      <w:proofErr w:type="gramEnd"/>
+      <w:r>
+        <w:rPr>
+          <w:rFonts w:ascii="Arial" w:hAnsi="Arial" w:cs="Arial"/>
+          <w:sz w:val="24"/>
+          <w:szCs w:val="24"/>
+          <w:lang w:val="es-CO"/>
+        </w:rPr>
+        <w:t xml:space="preserve">                </w:t>
+      </w:r>
+      <w:r>
+        <w:rPr>
+          <w:rFonts w:ascii="Arial" w:hAnsi="Arial" w:cs="Arial"/>
+          <w:sz w:val="24"/>
+          <w:szCs w:val="24"/>
+          <w:lang w:val="es-CO"/>
+        </w:rPr>
+        <w:t>-</w:t>
+      </w:r>
+      <w:proofErr w:type="spellStart"/>
+      <w:r>
+        <w:rPr>
+          <w:rFonts w:ascii="Arial" w:hAnsi="Arial" w:cs="Arial"/>
+          <w:sz w:val="24"/>
+          <w:szCs w:val="24"/>
+          <w:lang w:val="es-CO"/>
+        </w:rPr>
+        <w:t>DefaultGateway</w:t>
+      </w:r>
+      <w:proofErr w:type="spellEnd"/>
+      <w:r>
+        <w:rPr>
+          <w:rFonts w:ascii="Arial" w:hAnsi="Arial" w:cs="Arial"/>
+          <w:sz w:val="24"/>
+          <w:szCs w:val="24"/>
+          <w:lang w:val="es-CO"/>
+        </w:rPr>
+        <w:t xml:space="preserve"> “</w:t>
+      </w:r>
+      <w:r>
+        <w:rPr>
+          <w:rFonts w:ascii="Arial" w:hAnsi="Arial" w:cs="Arial"/>
+          <w:sz w:val="24"/>
+          <w:szCs w:val="24"/>
+          <w:lang w:val="es-CO"/>
+        </w:rPr>
+        <w:t>10.2.65.1</w:t>
+      </w:r>
+      <w:r>
+        <w:rPr>
+          <w:rFonts w:ascii="Arial" w:hAnsi="Arial" w:cs="Arial"/>
+          <w:sz w:val="24"/>
+          <w:szCs w:val="24"/>
+          <w:lang w:val="es-CO"/>
+        </w:rPr>
+        <w:t>”</w:t>
+      </w:r>
+      <w:r>
+        <w:rPr>
+          <w:rFonts w:ascii="Arial" w:hAnsi="Arial" w:cs="Arial"/>
+          <w:sz w:val="24"/>
+          <w:szCs w:val="24"/>
+          <w:lang w:val="es-CO"/>
+        </w:rPr>
+        <w:t>” Con el cual estaremos creando una nueva configuración de red</w:t>
+      </w:r>
+      <w:r>
+        <w:rPr>
+          <w:rFonts w:ascii="Arial" w:hAnsi="Arial" w:cs="Arial"/>
+          <w:sz w:val="24"/>
+          <w:szCs w:val="24"/>
+          <w:lang w:val="es-CO"/>
+        </w:rPr>
+        <w:t>. Y una vez ejecutado el comando, nos mostrara la operación satisfactoria</w:t>
+      </w:r>
+    </w:p>
+    <w:p>
+      <w:pPr>
+        <w:rPr>
+          <w:rFonts w:ascii="Arial" w:hAnsi="Arial" w:cs="Arial"/>
+          <w:sz w:val="24"/>
+          <w:szCs w:val="24"/>
+          <w:lang w:val="es-CO"/>
+        </w:rPr>
+      </w:pPr>
+      <w:r>
+        <w:rPr>
+          <w:noProof/>
+        </w:rPr>
+        <w:lastRenderedPageBreak/>
+        <w:drawing>
+          <wp:inline distT="0" distB="0" distL="0" distR="0" wp14:anchorId="79B5AAFC" wp14:editId="2C1DE16D">
+            <wp:extent cx="4152900" cy="4695825"/>
+            <wp:effectExtent l="0" t="0" r="0" b="9525"/>
+            <wp:docPr id="23" name="Picture 23"/>
+            <wp:cNvGraphicFramePr>
+              <a:graphicFrameLocks xmlns:a="http://schemas.openxmlformats.org/drawingml/2006/main" noChangeAspect="1"/>
+            </wp:cNvGraphicFramePr>
+            <a:graphic xmlns:a="http://schemas.openxmlformats.org/drawingml/2006/main">
+              <a:graphicData uri="http://schemas.openxmlformats.org/drawingml/2006/picture">
+                <pic:pic xmlns:pic="http://schemas.openxmlformats.org/drawingml/2006/picture">
+                  <pic:nvPicPr>
+                    <pic:cNvPr id="1" name=""/>
+                    <pic:cNvPicPr/>
+                  </pic:nvPicPr>
+                  <pic:blipFill>
+                    <a:blip r:embed="rId25"/>
+                    <a:stretch>
+                      <a:fillRect/>
+                    </a:stretch>
+                  </pic:blipFill>
+                  <pic:spPr>
+                    <a:xfrm>
+                      <a:off x="0" y="0"/>
+                      <a:ext cx="4152900" cy="4695825"/>
+                    </a:xfrm>
+                    <a:prstGeom prst="rect">
+                      <a:avLst/>
+                    </a:prstGeom>
+                  </pic:spPr>
+                </pic:pic>
+              </a:graphicData>
+            </a:graphic>
+          </wp:inline>
+        </w:drawing>
+      </w:r>
+    </w:p>
+    <w:p>
+      <w:pPr>
+        <w:rPr>
+          <w:rFonts w:ascii="Arial" w:hAnsi="Arial" w:cs="Arial"/>
+          <w:sz w:val="24"/>
+          <w:szCs w:val="24"/>
+          <w:lang w:val="es-CO"/>
+        </w:rPr>
+      </w:pPr>
+      <w:r>
+        <w:rPr>
+          <w:rFonts w:ascii="Arial" w:hAnsi="Arial" w:cs="Arial"/>
+          <w:sz w:val="24"/>
+          <w:szCs w:val="24"/>
+          <w:lang w:val="es-CO"/>
+        </w:rPr>
+        <w:t xml:space="preserve">Por </w:t>
+      </w:r>
+      <w:proofErr w:type="gramStart"/>
+      <w:r>
+        <w:rPr>
+          <w:rFonts w:ascii="Arial" w:hAnsi="Arial" w:cs="Arial"/>
+          <w:sz w:val="24"/>
+          <w:szCs w:val="24"/>
+          <w:lang w:val="es-CO"/>
+        </w:rPr>
+        <w:t>último</w:t>
+      </w:r>
+      <w:proofErr w:type="gramEnd"/>
+      <w:r>
+        <w:rPr>
+          <w:rFonts w:ascii="Arial" w:hAnsi="Arial" w:cs="Arial"/>
+          <w:sz w:val="24"/>
+          <w:szCs w:val="24"/>
+          <w:lang w:val="es-CO"/>
+        </w:rPr>
+        <w:t xml:space="preserve"> verificamos que el Ping este correctamente</w:t>
+      </w:r>
+    </w:p>
+    <w:p>
+      <w:pPr>
+        <w:rPr>
+          <w:rFonts w:ascii="Arial" w:hAnsi="Arial" w:cs="Arial"/>
+          <w:sz w:val="24"/>
+          <w:szCs w:val="24"/>
+          <w:lang w:val="es-CO"/>
+        </w:rPr>
+      </w:pPr>
+      <w:r>
+        <w:rPr>
+          <w:noProof/>
+        </w:rPr>
+        <w:drawing>
+          <wp:inline distT="0" distB="0" distL="0" distR="0" wp14:anchorId="7ADC37AF" wp14:editId="5CDEA502">
+            <wp:extent cx="4152900" cy="1885950"/>
+            <wp:effectExtent l="0" t="0" r="0" b="0"/>
+            <wp:docPr id="24" name="Picture 24"/>
+            <wp:cNvGraphicFramePr>
+              <a:graphicFrameLocks xmlns:a="http://schemas.openxmlformats.org/drawingml/2006/main" noChangeAspect="1"/>
+            </wp:cNvGraphicFramePr>
+            <a:graphic xmlns:a="http://schemas.openxmlformats.org/drawingml/2006/main">
+              <a:graphicData uri="http://schemas.openxmlformats.org/drawingml/2006/picture">
+                <pic:pic xmlns:pic="http://schemas.openxmlformats.org/drawingml/2006/picture">
+                  <pic:nvPicPr>
+                    <pic:cNvPr id="1" name=""/>
+                    <pic:cNvPicPr/>
+                  </pic:nvPicPr>
+                  <pic:blipFill>
+                    <a:blip r:embed="rId26"/>
+                    <a:stretch>
+                      <a:fillRect/>
+                    </a:stretch>
+                  </pic:blipFill>
+                  <pic:spPr>
+                    <a:xfrm>
+                      <a:off x="0" y="0"/>
+                      <a:ext cx="4152900" cy="1885950"/>
+                    </a:xfrm>
+                    <a:prstGeom prst="rect">
+                      <a:avLst/>
+                    </a:prstGeom>
+                  </pic:spPr>
+                </pic:pic>
+              </a:graphicData>
+            </a:graphic>
+          </wp:inline>
+        </w:drawing>
+      </w:r>
+    </w:p>
+    <w:p>
+      <w:pPr>
+        <w:rPr>
+          <w:rFonts w:ascii="Arial" w:hAnsi="Arial" w:cs="Arial"/>
+          <w:sz w:val="24"/>
+          <w:szCs w:val="24"/>
+          <w:lang w:val="es-CO"/>
+        </w:rPr>
+      </w:pPr>
+      <w:r>
+        <w:rPr>
+          <w:rFonts w:ascii="Arial" w:hAnsi="Arial" w:cs="Arial"/>
+          <w:sz w:val="24"/>
+          <w:szCs w:val="24"/>
+          <w:lang w:val="es-CO"/>
+        </w:rPr>
+        <w:t>Y con esto, hemos terminado nuestra configuración de red.</w:t>
+      </w:r>
+      <w:bookmarkStart w:id="0" w:name="_GoBack"/>
+      <w:bookmarkEnd w:id="0"/>
+    </w:p>
+    <w:p>
+      <w:pPr>
+        <w:rPr>
+          <w:rFonts w:ascii="Arial" w:hAnsi="Arial" w:cs="Arial"/>
+          <w:sz w:val="24"/>
+          <w:szCs w:val="24"/>
+          <w:lang w:val="es-CO"/>
+        </w:rPr>
+      </w:pPr>
+    </w:p>
+    <w:p>
+      <w:pPr>
+        <w:rPr>
+          <w:rFonts w:ascii="Arial" w:hAnsi="Arial" w:cs="Arial"/>
+          <w:sz w:val="24"/>
+          <w:szCs w:val="24"/>
+          <w:lang w:val="es-CO"/>
+        </w:rPr>
+      </w:pPr>
+    </w:p>
+    <w:p>
+      <w:pPr>
+        <w:rPr>
+          <w:rFonts w:ascii="Arial" w:hAnsi="Arial" w:cs="Arial"/>
+          <w:sz w:val="24"/>
+          <w:szCs w:val="24"/>
+          <w:lang w:val="es-CO"/>
+        </w:rPr>
+      </w:pPr>
+    </w:p>
+    <w:p>
+      <w:pPr>
+        <w:rPr>
+          <w:rFonts w:ascii="Arial" w:hAnsi="Arial" w:cs="Arial"/>
+          <w:sz w:val="24"/>
+          <w:szCs w:val="24"/>
+          <w:lang w:val="es-CO"/>
+        </w:rPr>
+      </w:pPr>
+    </w:p>
+    <w:p>
+      <w:pPr>
+        <w:rPr>
+          <w:rFonts w:ascii="Arial" w:hAnsi="Arial" w:cs="Arial"/>
+          <w:sz w:val="24"/>
+          <w:szCs w:val="24"/>
+          <w:lang w:val="es-CO"/>
+        </w:rPr>
+      </w:pPr>
+    </w:p>
+    <w:p>
+      <w:pPr>
+        <w:rPr>
+          <w:rFonts w:ascii="Arial" w:hAnsi="Arial" w:cs="Arial"/>
+          <w:sz w:val="24"/>
+          <w:szCs w:val="24"/>
+          <w:lang w:val="es-CO"/>
+        </w:rPr>
+      </w:pPr>
     </w:p>
     <w:p>
       <w:pPr>

--- a/Laboratorios/Laboratorio 1/Windows Server No Graph/Windows Server Standar VB.docx
+++ b/Laboratorios/Laboratorio 1/Windows Server No Graph/Windows Server Standar VB.docx
@@ -1,24 +1,71 @@
 
 <file path=word/document.xml><?xml version="1.0" encoding="utf-8"?>
-<w:document xmlns:wpc="http://schemas.microsoft.com/office/word/2010/wordprocessingCanvas" xmlns:cx="http://schemas.microsoft.com/office/drawing/2014/chartex" xmlns:cx1="http://schemas.microsoft.com/office/drawing/2015/9/8/chartex" xmlns:cx2="http://schemas.microsoft.com/office/drawing/2015/10/21/chartex" xmlns:cx3="http://schemas.microsoft.com/office/drawing/2016/5/9/chartex" xmlns:cx4="http://schemas.microsoft.com/office/drawing/2016/5/10/chartex" xmlns:cx5="http://schemas.microsoft.com/office/drawing/2016/5/11/chartex" xmlns:cx6="http://schemas.microsoft.com/office/drawing/2016/5/12/chartex" xmlns:cx7="http://schemas.microsoft.com/office/drawing/2016/5/13/chartex" xmlns:cx8="http://schemas.microsoft.com/office/drawing/2016/5/14/chartex" xmlns:mc="http://schemas.openxmlformats.org/markup-compatibility/2006" xmlns:aink="http://schemas.microsoft.com/office/drawing/2016/ink" xmlns:am3d="http://schemas.microsoft.com/office/drawing/2017/model3d" xmlns:o="urn:schemas-microsoft-com:office:office" xmlns:r="http://schemas.openxmlformats.org/officeDocument/2006/relationships" xmlns:m="http://schemas.openxmlformats.org/officeDocument/2006/math" xmlns:v="urn:schemas-microsoft-com:vml" xmlns:wp14="http://schemas.microsoft.com/office/word/2010/wordprocessingDrawing" xmlns:wp="http://schemas.openxmlformats.org/drawingml/2006/wordprocessingDrawing" xmlns:w10="urn:schemas-microsoft-com:office:word" xmlns:w="http://schemas.openxmlformats.org/wordprocessingml/2006/main" xmlns:w14="http://schemas.microsoft.com/office/word/2010/wordml" xmlns:w15="http://schemas.microsoft.com/office/word/2012/wordml" xmlns:w16cid="http://schemas.microsoft.com/office/word/2016/wordml/cid" xmlns:w16se="http://schemas.microsoft.com/office/word/2015/wordml/symex" xmlns:wpg="http://schemas.microsoft.com/office/word/2010/wordprocessingGroup" xmlns:wpi="http://schemas.microsoft.com/office/word/2010/wordprocessingInk" xmlns:wne="http://schemas.microsoft.com/office/word/2006/wordml" xmlns:wps="http://schemas.microsoft.com/office/word/2010/wordprocessingShape" mc:Ignorable="w14 w15 w16se w16cid wp14">
+<w:document xmlns:wpc="http://schemas.microsoft.com/office/word/2010/wordprocessingCanvas" xmlns:cx="http://schemas.microsoft.com/office/drawing/2014/chartex" xmlns:cx1="http://schemas.microsoft.com/office/drawing/2015/9/8/chartex" xmlns:cx2="http://schemas.microsoft.com/office/drawing/2015/10/21/chartex" xmlns:cx3="http://schemas.microsoft.com/office/drawing/2016/5/9/chartex" xmlns:cx4="http://schemas.microsoft.com/office/drawing/2016/5/10/chartex" xmlns:cx5="http://schemas.microsoft.com/office/drawing/2016/5/11/chartex" xmlns:cx6="http://schemas.microsoft.com/office/drawing/2016/5/12/chartex" xmlns:cx7="http://schemas.microsoft.com/office/drawing/2016/5/13/chartex" xmlns:cx8="http://schemas.microsoft.com/office/drawing/2016/5/14/chartex" xmlns:mc="http://schemas.openxmlformats.org/markup-compatibility/2006" xmlns:aink="http://schemas.microsoft.com/office/drawing/2016/ink" xmlns:am3d="http://schemas.microsoft.com/office/drawing/2017/model3d" xmlns:o="urn:schemas-microsoft-com:office:office" xmlns:r="http://schemas.openxmlformats.org/officeDocument/2006/relationships" xmlns:m="http://schemas.openxmlformats.org/officeDocument/2006/math" xmlns:v="urn:schemas-microsoft-com:vml" xmlns:wp14="http://schemas.microsoft.com/office/word/2010/wordprocessingDrawing" xmlns:wp="http://schemas.openxmlformats.org/drawingml/2006/wordprocessingDrawing" xmlns:w10="urn:schemas-microsoft-com:office:word" xmlns:w="http://schemas.openxmlformats.org/wordprocessingml/2006/main" xmlns:w14="http://schemas.microsoft.com/office/word/2010/wordml" xmlns:w15="http://schemas.microsoft.com/office/word/2012/wordml" xmlns:w16cex="http://schemas.microsoft.com/office/word/2018/wordml/cex" xmlns:w16cid="http://schemas.microsoft.com/office/word/2016/wordml/cid" xmlns:w16="http://schemas.microsoft.com/office/word/2018/wordml" xmlns:w16se="http://schemas.microsoft.com/office/word/2015/wordml/symex" xmlns:wpg="http://schemas.microsoft.com/office/word/2010/wordprocessingGroup" xmlns:wpi="http://schemas.microsoft.com/office/word/2010/wordprocessingInk" xmlns:wne="http://schemas.microsoft.com/office/word/2006/wordml" xmlns:wps="http://schemas.microsoft.com/office/word/2010/wordprocessingShape" mc:Ignorable="w14 w15 w16se w16cid w16 w16cex wp14">
   <w:body>
     <w:p>
       <w:pPr>
-        <w:rPr>
-          <w:rFonts w:ascii="Arial" w:hAnsi="Arial" w:cs="Arial"/>
-          <w:sz w:val="24"/>
-          <w:szCs w:val="24"/>
-          <w:lang w:val="es-CO"/>
-        </w:rPr>
-      </w:pPr>
-      <w:r>
-        <w:rPr>
-          <w:rFonts w:ascii="Arial" w:hAnsi="Arial" w:cs="Arial"/>
-          <w:sz w:val="24"/>
-          <w:szCs w:val="24"/>
-          <w:lang w:val="es-CO"/>
-        </w:rPr>
-        <w:t xml:space="preserve">Windows Server </w:t>
+        <w:jc w:val="center"/>
+        <w:rPr>
+          <w:rFonts w:ascii="Arial" w:hAnsi="Arial" w:cs="Arial"/>
+          <w:b/>
+          <w:bCs/>
+          <w:sz w:val="24"/>
+          <w:szCs w:val="24"/>
+          <w:lang w:val="es-CO"/>
+        </w:rPr>
+      </w:pPr>
+      <w:r>
+        <w:rPr>
+          <w:rFonts w:ascii="Arial" w:hAnsi="Arial" w:cs="Arial"/>
+          <w:b/>
+          <w:bCs/>
+          <w:sz w:val="24"/>
+          <w:szCs w:val="24"/>
+          <w:lang w:val="es-CO"/>
+        </w:rPr>
+        <w:t>Windows Server Standar</w:t>
+      </w:r>
+      <w:r>
+        <w:rPr>
+          <w:rFonts w:ascii="Arial" w:hAnsi="Arial" w:cs="Arial"/>
+          <w:b/>
+          <w:bCs/>
+          <w:sz w:val="24"/>
+          <w:szCs w:val="24"/>
+          <w:lang w:val="es-CO"/>
+        </w:rPr>
+        <w:t xml:space="preserve"> Virtual Box</w:t>
+      </w:r>
+    </w:p>
+    <w:p>
+      <w:pPr>
+        <w:jc w:val="center"/>
+        <w:rPr>
+          <w:rFonts w:ascii="Arial" w:hAnsi="Arial" w:cs="Arial"/>
+          <w:sz w:val="24"/>
+          <w:szCs w:val="24"/>
+          <w:lang w:val="es-CO"/>
+        </w:rPr>
+      </w:pPr>
+    </w:p>
+    <w:p>
+      <w:pPr>
+        <w:jc w:val="center"/>
+        <w:rPr>
+          <w:rFonts w:ascii="Arial" w:hAnsi="Arial" w:cs="Arial"/>
+          <w:sz w:val="24"/>
+          <w:szCs w:val="24"/>
+          <w:lang w:val="es-CO"/>
+        </w:rPr>
+      </w:pPr>
+      <w:r>
+        <w:rPr>
+          <w:rFonts w:ascii="Arial" w:hAnsi="Arial" w:cs="Arial"/>
+          <w:sz w:val="24"/>
+          <w:szCs w:val="24"/>
+          <w:lang w:val="es-CO"/>
+        </w:rPr>
+        <w:t xml:space="preserve">Para esta </w:t>
       </w:r>
       <w:proofErr w:type="spellStart"/>
       <w:r>
@@ -28,7 +75,7 @@
           <w:szCs w:val="24"/>
           <w:lang w:val="es-CO"/>
         </w:rPr>
-        <w:t>Standar</w:t>
+        <w:t>guia</w:t>
       </w:r>
       <w:proofErr w:type="spellEnd"/>
       <w:r>
@@ -38,36 +85,16 @@
           <w:szCs w:val="24"/>
           <w:lang w:val="es-CO"/>
         </w:rPr>
-        <w:t xml:space="preserve"> Virtual Box</w:t>
-      </w:r>
-    </w:p>
-    <w:p>
-      <w:pPr>
-        <w:rPr>
-          <w:rFonts w:ascii="Arial" w:hAnsi="Arial" w:cs="Arial"/>
-          <w:sz w:val="24"/>
-          <w:szCs w:val="24"/>
-          <w:lang w:val="es-CO"/>
-        </w:rPr>
-      </w:pPr>
-    </w:p>
-    <w:p>
-      <w:pPr>
-        <w:rPr>
-          <w:rFonts w:ascii="Arial" w:hAnsi="Arial" w:cs="Arial"/>
-          <w:sz w:val="24"/>
-          <w:szCs w:val="24"/>
-          <w:lang w:val="es-CO"/>
-        </w:rPr>
-      </w:pPr>
-      <w:r>
-        <w:rPr>
-          <w:rFonts w:ascii="Arial" w:hAnsi="Arial" w:cs="Arial"/>
-          <w:sz w:val="24"/>
-          <w:szCs w:val="24"/>
-          <w:lang w:val="es-CO"/>
-        </w:rPr>
-        <w:t xml:space="preserve">Para esta </w:t>
+        <w:t xml:space="preserve"> vamos a</w:t>
+      </w:r>
+      <w:r>
+        <w:rPr>
+          <w:rFonts w:ascii="Arial" w:hAnsi="Arial" w:cs="Arial"/>
+          <w:sz w:val="24"/>
+          <w:szCs w:val="24"/>
+          <w:lang w:val="es-CO"/>
+        </w:rPr>
+        <w:t xml:space="preserve"> necesitar la llave del producto y el archivo .</w:t>
       </w:r>
       <w:proofErr w:type="spellStart"/>
       <w:r>
@@ -77,7 +104,7 @@
           <w:szCs w:val="24"/>
           <w:lang w:val="es-CO"/>
         </w:rPr>
-        <w:t>guia</w:t>
+        <w:t>iso</w:t>
       </w:r>
       <w:proofErr w:type="spellEnd"/>
       <w:r>
@@ -87,40 +114,12 @@
           <w:szCs w:val="24"/>
           <w:lang w:val="es-CO"/>
         </w:rPr>
-        <w:t xml:space="preserve"> vamos a</w:t>
-      </w:r>
-      <w:r>
-        <w:rPr>
-          <w:rFonts w:ascii="Arial" w:hAnsi="Arial" w:cs="Arial"/>
-          <w:sz w:val="24"/>
-          <w:szCs w:val="24"/>
-          <w:lang w:val="es-CO"/>
-        </w:rPr>
-        <w:t xml:space="preserve"> necesitar la llave del producto y el archivo .</w:t>
-      </w:r>
-      <w:proofErr w:type="spellStart"/>
-      <w:r>
-        <w:rPr>
-          <w:rFonts w:ascii="Arial" w:hAnsi="Arial" w:cs="Arial"/>
-          <w:sz w:val="24"/>
-          <w:szCs w:val="24"/>
-          <w:lang w:val="es-CO"/>
-        </w:rPr>
-        <w:t>iso</w:t>
-      </w:r>
-      <w:proofErr w:type="spellEnd"/>
-      <w:r>
-        <w:rPr>
-          <w:rFonts w:ascii="Arial" w:hAnsi="Arial" w:cs="Arial"/>
-          <w:sz w:val="24"/>
-          <w:szCs w:val="24"/>
-          <w:lang w:val="es-CO"/>
-        </w:rPr>
         <w:t>. Una vez tengamos estos archivos en nuestro computador, vamos a iniciar Virtual Box y lo vamos a configurar de la siguiente manera</w:t>
       </w:r>
     </w:p>
     <w:p>
       <w:pPr>
+        <w:jc w:val="center"/>
         <w:rPr>
           <w:rFonts w:ascii="Arial" w:hAnsi="Arial" w:cs="Arial"/>
           <w:sz w:val="24"/>
@@ -133,7 +132,7 @@
           <w:noProof/>
         </w:rPr>
         <w:drawing>
-          <wp:inline distT="0" distB="0" distL="0" distR="0" wp14:anchorId="3B6E3956" wp14:editId="54F22E7E">
+          <wp:inline distT="0" distB="0" distL="0" distR="0" wp14:anchorId="39367316" wp14:editId="78E9E64F">
             <wp:extent cx="5181600" cy="2190750"/>
             <wp:effectExtent l="0" t="0" r="0" b="0"/>
             <wp:docPr id="1" name="Picture 1"/>
@@ -171,6 +170,7 @@
     </w:p>
     <w:p>
       <w:pPr>
+        <w:jc w:val="center"/>
         <w:rPr>
           <w:rFonts w:ascii="Arial" w:hAnsi="Arial" w:cs="Arial"/>
           <w:sz w:val="24"/>
@@ -190,6 +190,7 @@
     </w:p>
     <w:p>
       <w:pPr>
+        <w:jc w:val="center"/>
         <w:rPr>
           <w:rFonts w:ascii="Arial" w:hAnsi="Arial" w:cs="Arial"/>
           <w:sz w:val="24"/>
@@ -202,7 +203,7 @@
           <w:noProof/>
         </w:rPr>
         <w:drawing>
-          <wp:inline distT="0" distB="0" distL="0" distR="0" wp14:anchorId="54A65610" wp14:editId="7003FC74">
+          <wp:inline distT="0" distB="0" distL="0" distR="0" wp14:anchorId="4035644D" wp14:editId="5B55C4B3">
             <wp:extent cx="4581525" cy="3505200"/>
             <wp:effectExtent l="0" t="0" r="9525" b="0"/>
             <wp:docPr id="2" name="Picture 2"/>
@@ -240,26 +241,29 @@
     </w:p>
     <w:p>
       <w:pPr>
-        <w:rPr>
-          <w:rFonts w:ascii="Arial" w:hAnsi="Arial" w:cs="Arial"/>
-          <w:sz w:val="24"/>
-          <w:szCs w:val="24"/>
-          <w:lang w:val="es-CO"/>
-        </w:rPr>
-      </w:pPr>
-    </w:p>
-    <w:p>
-      <w:pPr>
-        <w:rPr>
-          <w:rFonts w:ascii="Arial" w:hAnsi="Arial" w:cs="Arial"/>
-          <w:sz w:val="24"/>
-          <w:szCs w:val="24"/>
-          <w:lang w:val="es-CO"/>
-        </w:rPr>
-      </w:pPr>
-    </w:p>
-    <w:p>
-      <w:pPr>
+        <w:jc w:val="center"/>
+        <w:rPr>
+          <w:rFonts w:ascii="Arial" w:hAnsi="Arial" w:cs="Arial"/>
+          <w:sz w:val="24"/>
+          <w:szCs w:val="24"/>
+          <w:lang w:val="es-CO"/>
+        </w:rPr>
+      </w:pPr>
+    </w:p>
+    <w:p>
+      <w:pPr>
+        <w:jc w:val="center"/>
+        <w:rPr>
+          <w:rFonts w:ascii="Arial" w:hAnsi="Arial" w:cs="Arial"/>
+          <w:sz w:val="24"/>
+          <w:szCs w:val="24"/>
+          <w:lang w:val="es-CO"/>
+        </w:rPr>
+      </w:pPr>
+    </w:p>
+    <w:p>
+      <w:pPr>
+        <w:jc w:val="center"/>
         <w:rPr>
           <w:rFonts w:ascii="Arial" w:hAnsi="Arial" w:cs="Arial"/>
           <w:sz w:val="24"/>
@@ -275,7 +279,7 @@
           <w:lang w:val="es-CO"/>
         </w:rPr>
         <w:lastRenderedPageBreak/>
-        <w:t xml:space="preserve">En nuestra interfaz nos damos cuenta que tenemos hardware que no vamos a necesitar, por lo </w:t>
+        <w:t xml:space="preserve">En nuestra interfaz nos damos cuenta </w:t>
       </w:r>
       <w:proofErr w:type="gramStart"/>
       <w:r>
@@ -285,7 +289,7 @@
           <w:szCs w:val="24"/>
           <w:lang w:val="es-CO"/>
         </w:rPr>
-        <w:t>tanto</w:t>
+        <w:t>que</w:t>
       </w:r>
       <w:proofErr w:type="gramEnd"/>
       <w:r>
@@ -295,7 +299,7 @@
           <w:szCs w:val="24"/>
           <w:lang w:val="es-CO"/>
         </w:rPr>
-        <w:t xml:space="preserve"> procedemos a desactivarlo en la ruedita de “</w:t>
+        <w:t xml:space="preserve"> tenemos hardware que no vamos a necesitar, por lo tanto procedemos a desactivarlo en la ruedita de “</w:t>
       </w:r>
       <w:proofErr w:type="spellStart"/>
       <w:r>
@@ -320,6 +324,7 @@
     </w:p>
     <w:p>
       <w:pPr>
+        <w:jc w:val="center"/>
         <w:rPr>
           <w:rFonts w:ascii="Arial" w:hAnsi="Arial" w:cs="Arial"/>
           <w:sz w:val="24"/>
@@ -332,7 +337,7 @@
           <w:noProof/>
         </w:rPr>
         <w:drawing>
-          <wp:inline distT="0" distB="0" distL="0" distR="0" wp14:anchorId="453845DF" wp14:editId="272E73C8">
+          <wp:inline distT="0" distB="0" distL="0" distR="0" wp14:anchorId="0467E1FF" wp14:editId="20559462">
             <wp:extent cx="4086225" cy="4772025"/>
             <wp:effectExtent l="0" t="0" r="9525" b="9525"/>
             <wp:docPr id="3" name="Picture 3"/>
@@ -370,106 +375,117 @@
     </w:p>
     <w:p>
       <w:pPr>
-        <w:rPr>
-          <w:rFonts w:ascii="Arial" w:hAnsi="Arial" w:cs="Arial"/>
-          <w:sz w:val="24"/>
-          <w:szCs w:val="24"/>
-          <w:lang w:val="es-CO"/>
-        </w:rPr>
-      </w:pPr>
-    </w:p>
-    <w:p>
-      <w:pPr>
-        <w:rPr>
-          <w:rFonts w:ascii="Arial" w:hAnsi="Arial" w:cs="Arial"/>
-          <w:sz w:val="24"/>
-          <w:szCs w:val="24"/>
-          <w:lang w:val="es-CO"/>
-        </w:rPr>
-      </w:pPr>
-    </w:p>
-    <w:p>
-      <w:pPr>
-        <w:rPr>
-          <w:rFonts w:ascii="Arial" w:hAnsi="Arial" w:cs="Arial"/>
-          <w:sz w:val="24"/>
-          <w:szCs w:val="24"/>
-          <w:lang w:val="es-CO"/>
-        </w:rPr>
-      </w:pPr>
-    </w:p>
-    <w:p>
-      <w:pPr>
-        <w:rPr>
-          <w:rFonts w:ascii="Arial" w:hAnsi="Arial" w:cs="Arial"/>
-          <w:sz w:val="24"/>
-          <w:szCs w:val="24"/>
-          <w:lang w:val="es-CO"/>
-        </w:rPr>
-      </w:pPr>
-    </w:p>
-    <w:p>
-      <w:pPr>
-        <w:rPr>
-          <w:rFonts w:ascii="Arial" w:hAnsi="Arial" w:cs="Arial"/>
-          <w:sz w:val="24"/>
-          <w:szCs w:val="24"/>
-          <w:lang w:val="es-CO"/>
-        </w:rPr>
-      </w:pPr>
-    </w:p>
-    <w:p>
-      <w:pPr>
-        <w:rPr>
-          <w:rFonts w:ascii="Arial" w:hAnsi="Arial" w:cs="Arial"/>
-          <w:sz w:val="24"/>
-          <w:szCs w:val="24"/>
-          <w:lang w:val="es-CO"/>
-        </w:rPr>
-      </w:pPr>
-    </w:p>
-    <w:p>
-      <w:pPr>
-        <w:rPr>
-          <w:rFonts w:ascii="Arial" w:hAnsi="Arial" w:cs="Arial"/>
-          <w:sz w:val="24"/>
-          <w:szCs w:val="24"/>
-          <w:lang w:val="es-CO"/>
-        </w:rPr>
-      </w:pPr>
-    </w:p>
-    <w:p>
-      <w:pPr>
-        <w:rPr>
-          <w:rFonts w:ascii="Arial" w:hAnsi="Arial" w:cs="Arial"/>
-          <w:sz w:val="24"/>
-          <w:szCs w:val="24"/>
-          <w:lang w:val="es-CO"/>
-        </w:rPr>
-      </w:pPr>
-    </w:p>
-    <w:p>
-      <w:pPr>
-        <w:rPr>
-          <w:rFonts w:ascii="Arial" w:hAnsi="Arial" w:cs="Arial"/>
-          <w:sz w:val="24"/>
-          <w:szCs w:val="24"/>
-          <w:lang w:val="es-CO"/>
-        </w:rPr>
-      </w:pPr>
-    </w:p>
-    <w:p>
-      <w:pPr>
-        <w:rPr>
-          <w:rFonts w:ascii="Arial" w:hAnsi="Arial" w:cs="Arial"/>
-          <w:sz w:val="24"/>
-          <w:szCs w:val="24"/>
-          <w:lang w:val="es-CO"/>
-        </w:rPr>
-      </w:pPr>
-    </w:p>
-    <w:p>
-      <w:pPr>
+        <w:jc w:val="center"/>
+        <w:rPr>
+          <w:rFonts w:ascii="Arial" w:hAnsi="Arial" w:cs="Arial"/>
+          <w:sz w:val="24"/>
+          <w:szCs w:val="24"/>
+          <w:lang w:val="es-CO"/>
+        </w:rPr>
+      </w:pPr>
+    </w:p>
+    <w:p>
+      <w:pPr>
+        <w:jc w:val="center"/>
+        <w:rPr>
+          <w:rFonts w:ascii="Arial" w:hAnsi="Arial" w:cs="Arial"/>
+          <w:sz w:val="24"/>
+          <w:szCs w:val="24"/>
+          <w:lang w:val="es-CO"/>
+        </w:rPr>
+      </w:pPr>
+    </w:p>
+    <w:p>
+      <w:pPr>
+        <w:jc w:val="center"/>
+        <w:rPr>
+          <w:rFonts w:ascii="Arial" w:hAnsi="Arial" w:cs="Arial"/>
+          <w:sz w:val="24"/>
+          <w:szCs w:val="24"/>
+          <w:lang w:val="es-CO"/>
+        </w:rPr>
+      </w:pPr>
+    </w:p>
+    <w:p>
+      <w:pPr>
+        <w:jc w:val="center"/>
+        <w:rPr>
+          <w:rFonts w:ascii="Arial" w:hAnsi="Arial" w:cs="Arial"/>
+          <w:sz w:val="24"/>
+          <w:szCs w:val="24"/>
+          <w:lang w:val="es-CO"/>
+        </w:rPr>
+      </w:pPr>
+    </w:p>
+    <w:p>
+      <w:pPr>
+        <w:jc w:val="center"/>
+        <w:rPr>
+          <w:rFonts w:ascii="Arial" w:hAnsi="Arial" w:cs="Arial"/>
+          <w:sz w:val="24"/>
+          <w:szCs w:val="24"/>
+          <w:lang w:val="es-CO"/>
+        </w:rPr>
+      </w:pPr>
+    </w:p>
+    <w:p>
+      <w:pPr>
+        <w:jc w:val="center"/>
+        <w:rPr>
+          <w:rFonts w:ascii="Arial" w:hAnsi="Arial" w:cs="Arial"/>
+          <w:sz w:val="24"/>
+          <w:szCs w:val="24"/>
+          <w:lang w:val="es-CO"/>
+        </w:rPr>
+      </w:pPr>
+    </w:p>
+    <w:p>
+      <w:pPr>
+        <w:jc w:val="center"/>
+        <w:rPr>
+          <w:rFonts w:ascii="Arial" w:hAnsi="Arial" w:cs="Arial"/>
+          <w:sz w:val="24"/>
+          <w:szCs w:val="24"/>
+          <w:lang w:val="es-CO"/>
+        </w:rPr>
+      </w:pPr>
+    </w:p>
+    <w:p>
+      <w:pPr>
+        <w:jc w:val="center"/>
+        <w:rPr>
+          <w:rFonts w:ascii="Arial" w:hAnsi="Arial" w:cs="Arial"/>
+          <w:sz w:val="24"/>
+          <w:szCs w:val="24"/>
+          <w:lang w:val="es-CO"/>
+        </w:rPr>
+      </w:pPr>
+    </w:p>
+    <w:p>
+      <w:pPr>
+        <w:jc w:val="center"/>
+        <w:rPr>
+          <w:rFonts w:ascii="Arial" w:hAnsi="Arial" w:cs="Arial"/>
+          <w:sz w:val="24"/>
+          <w:szCs w:val="24"/>
+          <w:lang w:val="es-CO"/>
+        </w:rPr>
+      </w:pPr>
+    </w:p>
+    <w:p>
+      <w:pPr>
+        <w:jc w:val="center"/>
+        <w:rPr>
+          <w:rFonts w:ascii="Arial" w:hAnsi="Arial" w:cs="Arial"/>
+          <w:sz w:val="24"/>
+          <w:szCs w:val="24"/>
+          <w:lang w:val="es-CO"/>
+        </w:rPr>
+      </w:pPr>
+    </w:p>
+    <w:p>
+      <w:pPr>
+        <w:jc w:val="center"/>
         <w:rPr>
           <w:rFonts w:ascii="Arial" w:hAnsi="Arial" w:cs="Arial"/>
           <w:sz w:val="24"/>
@@ -490,6 +506,7 @@
     </w:p>
     <w:p>
       <w:pPr>
+        <w:jc w:val="center"/>
         <w:rPr>
           <w:rFonts w:ascii="Arial" w:hAnsi="Arial" w:cs="Arial"/>
           <w:sz w:val="24"/>
@@ -502,7 +519,7 @@
           <w:noProof/>
         </w:rPr>
         <w:drawing>
-          <wp:inline distT="0" distB="0" distL="0" distR="0" wp14:anchorId="032CEE38" wp14:editId="305E4905">
+          <wp:inline distT="0" distB="0" distL="0" distR="0" wp14:anchorId="0E2A358B" wp14:editId="0454C2FB">
             <wp:extent cx="4326411" cy="3028950"/>
             <wp:effectExtent l="0" t="0" r="0" b="0"/>
             <wp:docPr id="4" name="Picture 4"/>
@@ -540,25 +557,27 @@
     </w:p>
     <w:p>
       <w:pPr>
-        <w:rPr>
-          <w:rFonts w:ascii="Arial" w:hAnsi="Arial" w:cs="Arial"/>
-          <w:sz w:val="24"/>
-          <w:szCs w:val="24"/>
-          <w:lang w:val="es-CO"/>
-        </w:rPr>
-      </w:pPr>
-      <w:r>
-        <w:rPr>
-          <w:rFonts w:ascii="Arial" w:hAnsi="Arial" w:cs="Arial"/>
-          <w:sz w:val="24"/>
-          <w:szCs w:val="24"/>
-          <w:lang w:val="es-CO"/>
-        </w:rPr>
-        <w:t xml:space="preserve">Luego configuraremos nuestra red de la siguiente manera </w:t>
-      </w:r>
-    </w:p>
-    <w:p>
-      <w:pPr>
+        <w:jc w:val="center"/>
+        <w:rPr>
+          <w:rFonts w:ascii="Arial" w:hAnsi="Arial" w:cs="Arial"/>
+          <w:sz w:val="24"/>
+          <w:szCs w:val="24"/>
+          <w:lang w:val="es-CO"/>
+        </w:rPr>
+      </w:pPr>
+      <w:r>
+        <w:rPr>
+          <w:rFonts w:ascii="Arial" w:hAnsi="Arial" w:cs="Arial"/>
+          <w:sz w:val="24"/>
+          <w:szCs w:val="24"/>
+          <w:lang w:val="es-CO"/>
+        </w:rPr>
+        <w:t>Luego configuraremos nuestra red de la siguiente manera</w:t>
+      </w:r>
+    </w:p>
+    <w:p>
+      <w:pPr>
+        <w:jc w:val="center"/>
         <w:rPr>
           <w:rFonts w:ascii="Arial" w:hAnsi="Arial" w:cs="Arial"/>
           <w:sz w:val="24"/>
@@ -571,7 +590,7 @@
           <w:noProof/>
         </w:rPr>
         <w:drawing>
-          <wp:inline distT="0" distB="0" distL="0" distR="0" wp14:anchorId="632C9294" wp14:editId="67C2D900">
+          <wp:inline distT="0" distB="0" distL="0" distR="0" wp14:anchorId="42C8D47A" wp14:editId="2D8C1620">
             <wp:extent cx="4385651" cy="3333750"/>
             <wp:effectExtent l="0" t="0" r="0" b="0"/>
             <wp:docPr id="5" name="Picture 5"/>
@@ -609,46 +628,51 @@
     </w:p>
     <w:p>
       <w:pPr>
-        <w:rPr>
-          <w:rFonts w:ascii="Arial" w:hAnsi="Arial" w:cs="Arial"/>
-          <w:sz w:val="24"/>
-          <w:szCs w:val="24"/>
-          <w:lang w:val="es-CO"/>
-        </w:rPr>
-      </w:pPr>
-    </w:p>
-    <w:p>
-      <w:pPr>
-        <w:rPr>
-          <w:rFonts w:ascii="Arial" w:hAnsi="Arial" w:cs="Arial"/>
-          <w:sz w:val="24"/>
-          <w:szCs w:val="24"/>
-          <w:lang w:val="es-CO"/>
-        </w:rPr>
-      </w:pPr>
-    </w:p>
-    <w:p>
-      <w:pPr>
-        <w:rPr>
-          <w:rFonts w:ascii="Arial" w:hAnsi="Arial" w:cs="Arial"/>
-          <w:sz w:val="24"/>
-          <w:szCs w:val="24"/>
-          <w:lang w:val="es-CO"/>
-        </w:rPr>
-      </w:pPr>
-    </w:p>
-    <w:p>
-      <w:pPr>
-        <w:rPr>
-          <w:rFonts w:ascii="Arial" w:hAnsi="Arial" w:cs="Arial"/>
-          <w:sz w:val="24"/>
-          <w:szCs w:val="24"/>
-          <w:lang w:val="es-CO"/>
-        </w:rPr>
-      </w:pPr>
-    </w:p>
-    <w:p>
-      <w:pPr>
+        <w:jc w:val="center"/>
+        <w:rPr>
+          <w:rFonts w:ascii="Arial" w:hAnsi="Arial" w:cs="Arial"/>
+          <w:sz w:val="24"/>
+          <w:szCs w:val="24"/>
+          <w:lang w:val="es-CO"/>
+        </w:rPr>
+      </w:pPr>
+    </w:p>
+    <w:p>
+      <w:pPr>
+        <w:jc w:val="center"/>
+        <w:rPr>
+          <w:rFonts w:ascii="Arial" w:hAnsi="Arial" w:cs="Arial"/>
+          <w:sz w:val="24"/>
+          <w:szCs w:val="24"/>
+          <w:lang w:val="es-CO"/>
+        </w:rPr>
+      </w:pPr>
+    </w:p>
+    <w:p>
+      <w:pPr>
+        <w:jc w:val="center"/>
+        <w:rPr>
+          <w:rFonts w:ascii="Arial" w:hAnsi="Arial" w:cs="Arial"/>
+          <w:sz w:val="24"/>
+          <w:szCs w:val="24"/>
+          <w:lang w:val="es-CO"/>
+        </w:rPr>
+      </w:pPr>
+    </w:p>
+    <w:p>
+      <w:pPr>
+        <w:jc w:val="center"/>
+        <w:rPr>
+          <w:rFonts w:ascii="Arial" w:hAnsi="Arial" w:cs="Arial"/>
+          <w:sz w:val="24"/>
+          <w:szCs w:val="24"/>
+          <w:lang w:val="es-CO"/>
+        </w:rPr>
+      </w:pPr>
+    </w:p>
+    <w:p>
+      <w:pPr>
+        <w:jc w:val="center"/>
         <w:rPr>
           <w:rFonts w:ascii="Arial" w:hAnsi="Arial" w:cs="Arial"/>
           <w:sz w:val="24"/>
@@ -709,6 +733,7 @@
     </w:p>
     <w:p>
       <w:pPr>
+        <w:jc w:val="center"/>
         <w:rPr>
           <w:rFonts w:ascii="Arial" w:hAnsi="Arial" w:cs="Arial"/>
           <w:sz w:val="24"/>
@@ -721,7 +746,7 @@
           <w:noProof/>
         </w:rPr>
         <w:drawing>
-          <wp:inline distT="0" distB="0" distL="0" distR="0" wp14:anchorId="332C0C08" wp14:editId="0433EE76">
+          <wp:inline distT="0" distB="0" distL="0" distR="0" wp14:anchorId="7239A03D" wp14:editId="27C54377">
             <wp:extent cx="3400425" cy="3181350"/>
             <wp:effectExtent l="0" t="0" r="9525" b="0"/>
             <wp:docPr id="6" name="Picture 6"/>
@@ -759,6 +784,7 @@
     </w:p>
     <w:p>
       <w:pPr>
+        <w:jc w:val="center"/>
         <w:rPr>
           <w:rFonts w:ascii="Arial" w:hAnsi="Arial" w:cs="Arial"/>
           <w:sz w:val="24"/>
@@ -778,6 +804,7 @@
     </w:p>
     <w:p>
       <w:pPr>
+        <w:jc w:val="center"/>
         <w:rPr>
           <w:rFonts w:ascii="Arial" w:hAnsi="Arial" w:cs="Arial"/>
           <w:sz w:val="24"/>
@@ -790,7 +817,7 @@
           <w:noProof/>
         </w:rPr>
         <w:drawing>
-          <wp:inline distT="0" distB="0" distL="0" distR="0" wp14:anchorId="43C75B6C" wp14:editId="6E3AE390">
+          <wp:inline distT="0" distB="0" distL="0" distR="0" wp14:anchorId="55B9F715" wp14:editId="5A48CC13">
             <wp:extent cx="5943600" cy="3643630"/>
             <wp:effectExtent l="0" t="0" r="0" b="0"/>
             <wp:docPr id="7" name="Picture 7"/>
@@ -828,16 +855,18 @@
     </w:p>
     <w:p>
       <w:pPr>
-        <w:rPr>
-          <w:rFonts w:ascii="Arial" w:hAnsi="Arial" w:cs="Arial"/>
-          <w:sz w:val="24"/>
-          <w:szCs w:val="24"/>
-          <w:lang w:val="es-CO"/>
-        </w:rPr>
-      </w:pPr>
-    </w:p>
-    <w:p>
-      <w:pPr>
+        <w:jc w:val="center"/>
+        <w:rPr>
+          <w:rFonts w:ascii="Arial" w:hAnsi="Arial" w:cs="Arial"/>
+          <w:sz w:val="24"/>
+          <w:szCs w:val="24"/>
+          <w:lang w:val="es-CO"/>
+        </w:rPr>
+      </w:pPr>
+    </w:p>
+    <w:p>
+      <w:pPr>
+        <w:jc w:val="center"/>
         <w:rPr>
           <w:rFonts w:ascii="Arial" w:hAnsi="Arial" w:cs="Arial"/>
           <w:sz w:val="24"/>
@@ -869,6 +898,7 @@
     </w:p>
     <w:p>
       <w:pPr>
+        <w:jc w:val="center"/>
         <w:rPr>
           <w:rFonts w:ascii="Arial" w:hAnsi="Arial" w:cs="Arial"/>
           <w:sz w:val="24"/>
@@ -881,7 +911,7 @@
           <w:noProof/>
         </w:rPr>
         <w:drawing>
-          <wp:inline distT="0" distB="0" distL="0" distR="0" wp14:anchorId="5B7D08AF" wp14:editId="0E6F2BBD">
+          <wp:inline distT="0" distB="0" distL="0" distR="0" wp14:anchorId="35C9E0E0" wp14:editId="1CC4C167">
             <wp:extent cx="5895975" cy="4314825"/>
             <wp:effectExtent l="0" t="0" r="9525" b="9525"/>
             <wp:docPr id="8" name="Picture 8"/>
@@ -919,106 +949,117 @@
     </w:p>
     <w:p>
       <w:pPr>
-        <w:rPr>
-          <w:rFonts w:ascii="Arial" w:hAnsi="Arial" w:cs="Arial"/>
-          <w:sz w:val="24"/>
-          <w:szCs w:val="24"/>
-          <w:lang w:val="es-CO"/>
-        </w:rPr>
-      </w:pPr>
-    </w:p>
-    <w:p>
-      <w:pPr>
-        <w:rPr>
-          <w:rFonts w:ascii="Arial" w:hAnsi="Arial" w:cs="Arial"/>
-          <w:sz w:val="24"/>
-          <w:szCs w:val="24"/>
-          <w:lang w:val="es-CO"/>
-        </w:rPr>
-      </w:pPr>
-    </w:p>
-    <w:p>
-      <w:pPr>
-        <w:rPr>
-          <w:rFonts w:ascii="Arial" w:hAnsi="Arial" w:cs="Arial"/>
-          <w:sz w:val="24"/>
-          <w:szCs w:val="24"/>
-          <w:lang w:val="es-CO"/>
-        </w:rPr>
-      </w:pPr>
-    </w:p>
-    <w:p>
-      <w:pPr>
-        <w:rPr>
-          <w:rFonts w:ascii="Arial" w:hAnsi="Arial" w:cs="Arial"/>
-          <w:sz w:val="24"/>
-          <w:szCs w:val="24"/>
-          <w:lang w:val="es-CO"/>
-        </w:rPr>
-      </w:pPr>
-    </w:p>
-    <w:p>
-      <w:pPr>
-        <w:rPr>
-          <w:rFonts w:ascii="Arial" w:hAnsi="Arial" w:cs="Arial"/>
-          <w:sz w:val="24"/>
-          <w:szCs w:val="24"/>
-          <w:lang w:val="es-CO"/>
-        </w:rPr>
-      </w:pPr>
-    </w:p>
-    <w:p>
-      <w:pPr>
-        <w:rPr>
-          <w:rFonts w:ascii="Arial" w:hAnsi="Arial" w:cs="Arial"/>
-          <w:sz w:val="24"/>
-          <w:szCs w:val="24"/>
-          <w:lang w:val="es-CO"/>
-        </w:rPr>
-      </w:pPr>
-    </w:p>
-    <w:p>
-      <w:pPr>
-        <w:rPr>
-          <w:rFonts w:ascii="Arial" w:hAnsi="Arial" w:cs="Arial"/>
-          <w:sz w:val="24"/>
-          <w:szCs w:val="24"/>
-          <w:lang w:val="es-CO"/>
-        </w:rPr>
-      </w:pPr>
-    </w:p>
-    <w:p>
-      <w:pPr>
-        <w:rPr>
-          <w:rFonts w:ascii="Arial" w:hAnsi="Arial" w:cs="Arial"/>
-          <w:sz w:val="24"/>
-          <w:szCs w:val="24"/>
-          <w:lang w:val="es-CO"/>
-        </w:rPr>
-      </w:pPr>
-    </w:p>
-    <w:p>
-      <w:pPr>
-        <w:rPr>
-          <w:rFonts w:ascii="Arial" w:hAnsi="Arial" w:cs="Arial"/>
-          <w:sz w:val="24"/>
-          <w:szCs w:val="24"/>
-          <w:lang w:val="es-CO"/>
-        </w:rPr>
-      </w:pPr>
-    </w:p>
-    <w:p>
-      <w:pPr>
-        <w:rPr>
-          <w:rFonts w:ascii="Arial" w:hAnsi="Arial" w:cs="Arial"/>
-          <w:sz w:val="24"/>
-          <w:szCs w:val="24"/>
-          <w:lang w:val="es-CO"/>
-        </w:rPr>
-      </w:pPr>
-    </w:p>
-    <w:p>
-      <w:pPr>
+        <w:jc w:val="center"/>
+        <w:rPr>
+          <w:rFonts w:ascii="Arial" w:hAnsi="Arial" w:cs="Arial"/>
+          <w:sz w:val="24"/>
+          <w:szCs w:val="24"/>
+          <w:lang w:val="es-CO"/>
+        </w:rPr>
+      </w:pPr>
+    </w:p>
+    <w:p>
+      <w:pPr>
+        <w:jc w:val="center"/>
+        <w:rPr>
+          <w:rFonts w:ascii="Arial" w:hAnsi="Arial" w:cs="Arial"/>
+          <w:sz w:val="24"/>
+          <w:szCs w:val="24"/>
+          <w:lang w:val="es-CO"/>
+        </w:rPr>
+      </w:pPr>
+    </w:p>
+    <w:p>
+      <w:pPr>
+        <w:jc w:val="center"/>
+        <w:rPr>
+          <w:rFonts w:ascii="Arial" w:hAnsi="Arial" w:cs="Arial"/>
+          <w:sz w:val="24"/>
+          <w:szCs w:val="24"/>
+          <w:lang w:val="es-CO"/>
+        </w:rPr>
+      </w:pPr>
+    </w:p>
+    <w:p>
+      <w:pPr>
+        <w:jc w:val="center"/>
+        <w:rPr>
+          <w:rFonts w:ascii="Arial" w:hAnsi="Arial" w:cs="Arial"/>
+          <w:sz w:val="24"/>
+          <w:szCs w:val="24"/>
+          <w:lang w:val="es-CO"/>
+        </w:rPr>
+      </w:pPr>
+    </w:p>
+    <w:p>
+      <w:pPr>
+        <w:jc w:val="center"/>
+        <w:rPr>
+          <w:rFonts w:ascii="Arial" w:hAnsi="Arial" w:cs="Arial"/>
+          <w:sz w:val="24"/>
+          <w:szCs w:val="24"/>
+          <w:lang w:val="es-CO"/>
+        </w:rPr>
+      </w:pPr>
+    </w:p>
+    <w:p>
+      <w:pPr>
+        <w:jc w:val="center"/>
+        <w:rPr>
+          <w:rFonts w:ascii="Arial" w:hAnsi="Arial" w:cs="Arial"/>
+          <w:sz w:val="24"/>
+          <w:szCs w:val="24"/>
+          <w:lang w:val="es-CO"/>
+        </w:rPr>
+      </w:pPr>
+    </w:p>
+    <w:p>
+      <w:pPr>
+        <w:jc w:val="center"/>
+        <w:rPr>
+          <w:rFonts w:ascii="Arial" w:hAnsi="Arial" w:cs="Arial"/>
+          <w:sz w:val="24"/>
+          <w:szCs w:val="24"/>
+          <w:lang w:val="es-CO"/>
+        </w:rPr>
+      </w:pPr>
+    </w:p>
+    <w:p>
+      <w:pPr>
+        <w:jc w:val="center"/>
+        <w:rPr>
+          <w:rFonts w:ascii="Arial" w:hAnsi="Arial" w:cs="Arial"/>
+          <w:sz w:val="24"/>
+          <w:szCs w:val="24"/>
+          <w:lang w:val="es-CO"/>
+        </w:rPr>
+      </w:pPr>
+    </w:p>
+    <w:p>
+      <w:pPr>
+        <w:jc w:val="center"/>
+        <w:rPr>
+          <w:rFonts w:ascii="Arial" w:hAnsi="Arial" w:cs="Arial"/>
+          <w:sz w:val="24"/>
+          <w:szCs w:val="24"/>
+          <w:lang w:val="es-CO"/>
+        </w:rPr>
+      </w:pPr>
+    </w:p>
+    <w:p>
+      <w:pPr>
+        <w:jc w:val="center"/>
+        <w:rPr>
+          <w:rFonts w:ascii="Arial" w:hAnsi="Arial" w:cs="Arial"/>
+          <w:sz w:val="24"/>
+          <w:szCs w:val="24"/>
+          <w:lang w:val="es-CO"/>
+        </w:rPr>
+      </w:pPr>
+    </w:p>
+    <w:p>
+      <w:pPr>
+        <w:jc w:val="center"/>
         <w:rPr>
           <w:rFonts w:ascii="Arial" w:hAnsi="Arial" w:cs="Arial"/>
           <w:sz w:val="24"/>
@@ -1103,6 +1144,7 @@
     </w:p>
     <w:p>
       <w:pPr>
+        <w:jc w:val="center"/>
         <w:rPr>
           <w:rFonts w:ascii="Arial" w:hAnsi="Arial" w:cs="Arial"/>
           <w:sz w:val="24"/>
@@ -1115,7 +1157,7 @@
           <w:noProof/>
         </w:rPr>
         <w:drawing>
-          <wp:inline distT="0" distB="0" distL="0" distR="0" wp14:anchorId="4203D96E" wp14:editId="16D955BB">
+          <wp:inline distT="0" distB="0" distL="0" distR="0" wp14:anchorId="433C3F98" wp14:editId="79608661">
             <wp:extent cx="5943600" cy="4420870"/>
             <wp:effectExtent l="0" t="0" r="0" b="0"/>
             <wp:docPr id="9" name="Picture 9"/>
@@ -1153,116 +1195,128 @@
     </w:p>
     <w:p>
       <w:pPr>
-        <w:rPr>
-          <w:rFonts w:ascii="Arial" w:hAnsi="Arial" w:cs="Arial"/>
-          <w:sz w:val="24"/>
-          <w:szCs w:val="24"/>
-          <w:lang w:val="es-CO"/>
-        </w:rPr>
-      </w:pPr>
-    </w:p>
-    <w:p>
-      <w:pPr>
-        <w:rPr>
-          <w:rFonts w:ascii="Arial" w:hAnsi="Arial" w:cs="Arial"/>
-          <w:sz w:val="24"/>
-          <w:szCs w:val="24"/>
-          <w:lang w:val="es-CO"/>
-        </w:rPr>
-      </w:pPr>
-    </w:p>
-    <w:p>
-      <w:pPr>
-        <w:rPr>
-          <w:rFonts w:ascii="Arial" w:hAnsi="Arial" w:cs="Arial"/>
-          <w:sz w:val="24"/>
-          <w:szCs w:val="24"/>
-          <w:lang w:val="es-CO"/>
-        </w:rPr>
-      </w:pPr>
-    </w:p>
-    <w:p>
-      <w:pPr>
-        <w:rPr>
-          <w:rFonts w:ascii="Arial" w:hAnsi="Arial" w:cs="Arial"/>
-          <w:sz w:val="24"/>
-          <w:szCs w:val="24"/>
-          <w:lang w:val="es-CO"/>
-        </w:rPr>
-      </w:pPr>
-    </w:p>
-    <w:p>
-      <w:pPr>
-        <w:rPr>
-          <w:rFonts w:ascii="Arial" w:hAnsi="Arial" w:cs="Arial"/>
-          <w:sz w:val="24"/>
-          <w:szCs w:val="24"/>
-          <w:lang w:val="es-CO"/>
-        </w:rPr>
-      </w:pPr>
-    </w:p>
-    <w:p>
-      <w:pPr>
-        <w:rPr>
-          <w:rFonts w:ascii="Arial" w:hAnsi="Arial" w:cs="Arial"/>
-          <w:sz w:val="24"/>
-          <w:szCs w:val="24"/>
-          <w:lang w:val="es-CO"/>
-        </w:rPr>
-      </w:pPr>
-    </w:p>
-    <w:p>
-      <w:pPr>
-        <w:rPr>
-          <w:rFonts w:ascii="Arial" w:hAnsi="Arial" w:cs="Arial"/>
-          <w:sz w:val="24"/>
-          <w:szCs w:val="24"/>
-          <w:lang w:val="es-CO"/>
-        </w:rPr>
-      </w:pPr>
-    </w:p>
-    <w:p>
-      <w:pPr>
-        <w:rPr>
-          <w:rFonts w:ascii="Arial" w:hAnsi="Arial" w:cs="Arial"/>
-          <w:sz w:val="24"/>
-          <w:szCs w:val="24"/>
-          <w:lang w:val="es-CO"/>
-        </w:rPr>
-      </w:pPr>
-    </w:p>
-    <w:p>
-      <w:pPr>
-        <w:rPr>
-          <w:rFonts w:ascii="Arial" w:hAnsi="Arial" w:cs="Arial"/>
-          <w:sz w:val="24"/>
-          <w:szCs w:val="24"/>
-          <w:lang w:val="es-CO"/>
-        </w:rPr>
-      </w:pPr>
-    </w:p>
-    <w:p>
-      <w:pPr>
-        <w:rPr>
-          <w:rFonts w:ascii="Arial" w:hAnsi="Arial" w:cs="Arial"/>
-          <w:sz w:val="24"/>
-          <w:szCs w:val="24"/>
-          <w:lang w:val="es-CO"/>
-        </w:rPr>
-      </w:pPr>
-    </w:p>
-    <w:p>
-      <w:pPr>
-        <w:rPr>
-          <w:rFonts w:ascii="Arial" w:hAnsi="Arial" w:cs="Arial"/>
-          <w:sz w:val="24"/>
-          <w:szCs w:val="24"/>
-          <w:lang w:val="es-CO"/>
-        </w:rPr>
-      </w:pPr>
-    </w:p>
-    <w:p>
-      <w:pPr>
+        <w:jc w:val="center"/>
+        <w:rPr>
+          <w:rFonts w:ascii="Arial" w:hAnsi="Arial" w:cs="Arial"/>
+          <w:sz w:val="24"/>
+          <w:szCs w:val="24"/>
+          <w:lang w:val="es-CO"/>
+        </w:rPr>
+      </w:pPr>
+    </w:p>
+    <w:p>
+      <w:pPr>
+        <w:jc w:val="center"/>
+        <w:rPr>
+          <w:rFonts w:ascii="Arial" w:hAnsi="Arial" w:cs="Arial"/>
+          <w:sz w:val="24"/>
+          <w:szCs w:val="24"/>
+          <w:lang w:val="es-CO"/>
+        </w:rPr>
+      </w:pPr>
+    </w:p>
+    <w:p>
+      <w:pPr>
+        <w:jc w:val="center"/>
+        <w:rPr>
+          <w:rFonts w:ascii="Arial" w:hAnsi="Arial" w:cs="Arial"/>
+          <w:sz w:val="24"/>
+          <w:szCs w:val="24"/>
+          <w:lang w:val="es-CO"/>
+        </w:rPr>
+      </w:pPr>
+    </w:p>
+    <w:p>
+      <w:pPr>
+        <w:jc w:val="center"/>
+        <w:rPr>
+          <w:rFonts w:ascii="Arial" w:hAnsi="Arial" w:cs="Arial"/>
+          <w:sz w:val="24"/>
+          <w:szCs w:val="24"/>
+          <w:lang w:val="es-CO"/>
+        </w:rPr>
+      </w:pPr>
+    </w:p>
+    <w:p>
+      <w:pPr>
+        <w:jc w:val="center"/>
+        <w:rPr>
+          <w:rFonts w:ascii="Arial" w:hAnsi="Arial" w:cs="Arial"/>
+          <w:sz w:val="24"/>
+          <w:szCs w:val="24"/>
+          <w:lang w:val="es-CO"/>
+        </w:rPr>
+      </w:pPr>
+    </w:p>
+    <w:p>
+      <w:pPr>
+        <w:jc w:val="center"/>
+        <w:rPr>
+          <w:rFonts w:ascii="Arial" w:hAnsi="Arial" w:cs="Arial"/>
+          <w:sz w:val="24"/>
+          <w:szCs w:val="24"/>
+          <w:lang w:val="es-CO"/>
+        </w:rPr>
+      </w:pPr>
+    </w:p>
+    <w:p>
+      <w:pPr>
+        <w:jc w:val="center"/>
+        <w:rPr>
+          <w:rFonts w:ascii="Arial" w:hAnsi="Arial" w:cs="Arial"/>
+          <w:sz w:val="24"/>
+          <w:szCs w:val="24"/>
+          <w:lang w:val="es-CO"/>
+        </w:rPr>
+      </w:pPr>
+    </w:p>
+    <w:p>
+      <w:pPr>
+        <w:jc w:val="center"/>
+        <w:rPr>
+          <w:rFonts w:ascii="Arial" w:hAnsi="Arial" w:cs="Arial"/>
+          <w:sz w:val="24"/>
+          <w:szCs w:val="24"/>
+          <w:lang w:val="es-CO"/>
+        </w:rPr>
+      </w:pPr>
+    </w:p>
+    <w:p>
+      <w:pPr>
+        <w:jc w:val="center"/>
+        <w:rPr>
+          <w:rFonts w:ascii="Arial" w:hAnsi="Arial" w:cs="Arial"/>
+          <w:sz w:val="24"/>
+          <w:szCs w:val="24"/>
+          <w:lang w:val="es-CO"/>
+        </w:rPr>
+      </w:pPr>
+    </w:p>
+    <w:p>
+      <w:pPr>
+        <w:jc w:val="center"/>
+        <w:rPr>
+          <w:rFonts w:ascii="Arial" w:hAnsi="Arial" w:cs="Arial"/>
+          <w:sz w:val="24"/>
+          <w:szCs w:val="24"/>
+          <w:lang w:val="es-CO"/>
+        </w:rPr>
+      </w:pPr>
+    </w:p>
+    <w:p>
+      <w:pPr>
+        <w:jc w:val="center"/>
+        <w:rPr>
+          <w:rFonts w:ascii="Arial" w:hAnsi="Arial" w:cs="Arial"/>
+          <w:sz w:val="24"/>
+          <w:szCs w:val="24"/>
+          <w:lang w:val="es-CO"/>
+        </w:rPr>
+      </w:pPr>
+    </w:p>
+    <w:p>
+      <w:pPr>
+        <w:jc w:val="center"/>
         <w:rPr>
           <w:rFonts w:ascii="Arial" w:hAnsi="Arial" w:cs="Arial"/>
           <w:sz w:val="24"/>
@@ -1283,6 +1337,7 @@
     </w:p>
     <w:p>
       <w:pPr>
+        <w:jc w:val="center"/>
         <w:rPr>
           <w:rFonts w:ascii="Arial" w:hAnsi="Arial" w:cs="Arial"/>
           <w:sz w:val="24"/>
@@ -1295,7 +1350,7 @@
           <w:noProof/>
         </w:rPr>
         <w:drawing>
-          <wp:inline distT="0" distB="0" distL="0" distR="0" wp14:anchorId="58E9E668" wp14:editId="6DA9EEFC">
+          <wp:inline distT="0" distB="0" distL="0" distR="0" wp14:anchorId="0710211E" wp14:editId="10D32257">
             <wp:extent cx="5943600" cy="4455160"/>
             <wp:effectExtent l="0" t="0" r="0" b="2540"/>
             <wp:docPr id="10" name="Picture 10"/>
@@ -1333,16 +1388,18 @@
     </w:p>
     <w:p>
       <w:pPr>
-        <w:rPr>
-          <w:rFonts w:ascii="Arial" w:hAnsi="Arial" w:cs="Arial"/>
-          <w:sz w:val="24"/>
-          <w:szCs w:val="24"/>
-          <w:lang w:val="es-CO"/>
-        </w:rPr>
-      </w:pPr>
-    </w:p>
-    <w:p>
-      <w:pPr>
+        <w:jc w:val="center"/>
+        <w:rPr>
+          <w:rFonts w:ascii="Arial" w:hAnsi="Arial" w:cs="Arial"/>
+          <w:sz w:val="24"/>
+          <w:szCs w:val="24"/>
+          <w:lang w:val="es-CO"/>
+        </w:rPr>
+      </w:pPr>
+    </w:p>
+    <w:p>
+      <w:pPr>
+        <w:jc w:val="center"/>
         <w:rPr>
           <w:rFonts w:ascii="Arial" w:hAnsi="Arial" w:cs="Arial"/>
           <w:sz w:val="24"/>
@@ -1362,6 +1419,7 @@
     </w:p>
     <w:p>
       <w:pPr>
+        <w:jc w:val="center"/>
         <w:rPr>
           <w:rFonts w:ascii="Arial" w:hAnsi="Arial" w:cs="Arial"/>
           <w:sz w:val="24"/>
@@ -1374,7 +1432,7 @@
           <w:noProof/>
         </w:rPr>
         <w:drawing>
-          <wp:inline distT="0" distB="0" distL="0" distR="0" wp14:anchorId="3FBF00C1" wp14:editId="56894AC9">
+          <wp:inline distT="0" distB="0" distL="0" distR="0" wp14:anchorId="0ED91E0E" wp14:editId="3A62A646">
             <wp:extent cx="3409950" cy="2536333"/>
             <wp:effectExtent l="0" t="0" r="0" b="0"/>
             <wp:docPr id="11" name="Picture 11"/>
@@ -1412,6 +1470,7 @@
     </w:p>
     <w:p>
       <w:pPr>
+        <w:jc w:val="center"/>
         <w:rPr>
           <w:rFonts w:ascii="Arial" w:hAnsi="Arial" w:cs="Arial"/>
           <w:sz w:val="24"/>
@@ -1452,6 +1511,7 @@
     </w:p>
     <w:p>
       <w:pPr>
+        <w:jc w:val="center"/>
         <w:rPr>
           <w:noProof/>
         </w:rPr>
@@ -1459,6 +1519,7 @@
     </w:p>
     <w:p>
       <w:pPr>
+        <w:jc w:val="center"/>
         <w:rPr>
           <w:rFonts w:ascii="Arial" w:hAnsi="Arial" w:cs="Arial"/>
           <w:sz w:val="24"/>
@@ -1471,7 +1532,7 @@
           <w:noProof/>
         </w:rPr>
         <w:drawing>
-          <wp:inline distT="0" distB="0" distL="0" distR="0" wp14:anchorId="52216A06" wp14:editId="3A49A8BD">
+          <wp:inline distT="0" distB="0" distL="0" distR="0" wp14:anchorId="7591A531" wp14:editId="6F7B39DD">
             <wp:extent cx="5943600" cy="4404995"/>
             <wp:effectExtent l="0" t="0" r="0" b="0"/>
             <wp:docPr id="13" name="Picture 13"/>
@@ -1509,96 +1570,106 @@
     </w:p>
     <w:p>
       <w:pPr>
-        <w:rPr>
-          <w:rFonts w:ascii="Arial" w:hAnsi="Arial" w:cs="Arial"/>
-          <w:sz w:val="24"/>
-          <w:szCs w:val="24"/>
-          <w:lang w:val="es-CO"/>
-        </w:rPr>
-      </w:pPr>
-    </w:p>
-    <w:p>
-      <w:pPr>
-        <w:rPr>
-          <w:rFonts w:ascii="Arial" w:hAnsi="Arial" w:cs="Arial"/>
-          <w:sz w:val="24"/>
-          <w:szCs w:val="24"/>
-          <w:lang w:val="es-CO"/>
-        </w:rPr>
-      </w:pPr>
-    </w:p>
-    <w:p>
-      <w:pPr>
-        <w:rPr>
-          <w:rFonts w:ascii="Arial" w:hAnsi="Arial" w:cs="Arial"/>
-          <w:sz w:val="24"/>
-          <w:szCs w:val="24"/>
-          <w:lang w:val="es-CO"/>
-        </w:rPr>
-      </w:pPr>
-    </w:p>
-    <w:p>
-      <w:pPr>
-        <w:rPr>
-          <w:rFonts w:ascii="Arial" w:hAnsi="Arial" w:cs="Arial"/>
-          <w:sz w:val="24"/>
-          <w:szCs w:val="24"/>
-          <w:lang w:val="es-CO"/>
-        </w:rPr>
-      </w:pPr>
-    </w:p>
-    <w:p>
-      <w:pPr>
-        <w:rPr>
-          <w:rFonts w:ascii="Arial" w:hAnsi="Arial" w:cs="Arial"/>
-          <w:sz w:val="24"/>
-          <w:szCs w:val="24"/>
-          <w:lang w:val="es-CO"/>
-        </w:rPr>
-      </w:pPr>
-    </w:p>
-    <w:p>
-      <w:pPr>
-        <w:rPr>
-          <w:rFonts w:ascii="Arial" w:hAnsi="Arial" w:cs="Arial"/>
-          <w:sz w:val="24"/>
-          <w:szCs w:val="24"/>
-          <w:lang w:val="es-CO"/>
-        </w:rPr>
-      </w:pPr>
-    </w:p>
-    <w:p>
-      <w:pPr>
-        <w:rPr>
-          <w:rFonts w:ascii="Arial" w:hAnsi="Arial" w:cs="Arial"/>
-          <w:sz w:val="24"/>
-          <w:szCs w:val="24"/>
-          <w:lang w:val="es-CO"/>
-        </w:rPr>
-      </w:pPr>
-    </w:p>
-    <w:p>
-      <w:pPr>
-        <w:rPr>
-          <w:rFonts w:ascii="Arial" w:hAnsi="Arial" w:cs="Arial"/>
-          <w:sz w:val="24"/>
-          <w:szCs w:val="24"/>
-          <w:lang w:val="es-CO"/>
-        </w:rPr>
-      </w:pPr>
-    </w:p>
-    <w:p>
-      <w:pPr>
-        <w:rPr>
-          <w:rFonts w:ascii="Arial" w:hAnsi="Arial" w:cs="Arial"/>
-          <w:sz w:val="24"/>
-          <w:szCs w:val="24"/>
-          <w:lang w:val="es-CO"/>
-        </w:rPr>
-      </w:pPr>
-    </w:p>
-    <w:p>
-      <w:pPr>
+        <w:jc w:val="center"/>
+        <w:rPr>
+          <w:rFonts w:ascii="Arial" w:hAnsi="Arial" w:cs="Arial"/>
+          <w:sz w:val="24"/>
+          <w:szCs w:val="24"/>
+          <w:lang w:val="es-CO"/>
+        </w:rPr>
+      </w:pPr>
+    </w:p>
+    <w:p>
+      <w:pPr>
+        <w:jc w:val="center"/>
+        <w:rPr>
+          <w:rFonts w:ascii="Arial" w:hAnsi="Arial" w:cs="Arial"/>
+          <w:sz w:val="24"/>
+          <w:szCs w:val="24"/>
+          <w:lang w:val="es-CO"/>
+        </w:rPr>
+      </w:pPr>
+    </w:p>
+    <w:p>
+      <w:pPr>
+        <w:jc w:val="center"/>
+        <w:rPr>
+          <w:rFonts w:ascii="Arial" w:hAnsi="Arial" w:cs="Arial"/>
+          <w:sz w:val="24"/>
+          <w:szCs w:val="24"/>
+          <w:lang w:val="es-CO"/>
+        </w:rPr>
+      </w:pPr>
+    </w:p>
+    <w:p>
+      <w:pPr>
+        <w:jc w:val="center"/>
+        <w:rPr>
+          <w:rFonts w:ascii="Arial" w:hAnsi="Arial" w:cs="Arial"/>
+          <w:sz w:val="24"/>
+          <w:szCs w:val="24"/>
+          <w:lang w:val="es-CO"/>
+        </w:rPr>
+      </w:pPr>
+    </w:p>
+    <w:p>
+      <w:pPr>
+        <w:jc w:val="center"/>
+        <w:rPr>
+          <w:rFonts w:ascii="Arial" w:hAnsi="Arial" w:cs="Arial"/>
+          <w:sz w:val="24"/>
+          <w:szCs w:val="24"/>
+          <w:lang w:val="es-CO"/>
+        </w:rPr>
+      </w:pPr>
+    </w:p>
+    <w:p>
+      <w:pPr>
+        <w:jc w:val="center"/>
+        <w:rPr>
+          <w:rFonts w:ascii="Arial" w:hAnsi="Arial" w:cs="Arial"/>
+          <w:sz w:val="24"/>
+          <w:szCs w:val="24"/>
+          <w:lang w:val="es-CO"/>
+        </w:rPr>
+      </w:pPr>
+    </w:p>
+    <w:p>
+      <w:pPr>
+        <w:jc w:val="center"/>
+        <w:rPr>
+          <w:rFonts w:ascii="Arial" w:hAnsi="Arial" w:cs="Arial"/>
+          <w:sz w:val="24"/>
+          <w:szCs w:val="24"/>
+          <w:lang w:val="es-CO"/>
+        </w:rPr>
+      </w:pPr>
+    </w:p>
+    <w:p>
+      <w:pPr>
+        <w:jc w:val="center"/>
+        <w:rPr>
+          <w:rFonts w:ascii="Arial" w:hAnsi="Arial" w:cs="Arial"/>
+          <w:sz w:val="24"/>
+          <w:szCs w:val="24"/>
+          <w:lang w:val="es-CO"/>
+        </w:rPr>
+      </w:pPr>
+    </w:p>
+    <w:p>
+      <w:pPr>
+        <w:jc w:val="center"/>
+        <w:rPr>
+          <w:rFonts w:ascii="Arial" w:hAnsi="Arial" w:cs="Arial"/>
+          <w:sz w:val="24"/>
+          <w:szCs w:val="24"/>
+          <w:lang w:val="es-CO"/>
+        </w:rPr>
+      </w:pPr>
+    </w:p>
+    <w:p>
+      <w:pPr>
+        <w:jc w:val="center"/>
         <w:rPr>
           <w:rFonts w:ascii="Arial" w:hAnsi="Arial" w:cs="Arial"/>
           <w:sz w:val="24"/>
@@ -1650,6 +1721,7 @@
     </w:p>
     <w:p>
       <w:pPr>
+        <w:jc w:val="center"/>
         <w:rPr>
           <w:rFonts w:ascii="Arial" w:hAnsi="Arial" w:cs="Arial"/>
           <w:sz w:val="24"/>
@@ -1662,7 +1734,7 @@
           <w:noProof/>
         </w:rPr>
         <w:drawing>
-          <wp:inline distT="0" distB="0" distL="0" distR="0" wp14:anchorId="3D808F0F" wp14:editId="20725052">
+          <wp:inline distT="0" distB="0" distL="0" distR="0" wp14:anchorId="6567D73B" wp14:editId="5BB8EDB0">
             <wp:extent cx="5943600" cy="4441190"/>
             <wp:effectExtent l="0" t="0" r="0" b="0"/>
             <wp:docPr id="14" name="Picture 14"/>
@@ -1700,6 +1772,7 @@
     </w:p>
     <w:p>
       <w:pPr>
+        <w:jc w:val="center"/>
         <w:rPr>
           <w:rFonts w:ascii="Arial" w:hAnsi="Arial" w:cs="Arial"/>
           <w:sz w:val="24"/>
@@ -1719,6 +1792,7 @@
     </w:p>
     <w:p>
       <w:pPr>
+        <w:jc w:val="center"/>
         <w:rPr>
           <w:rFonts w:ascii="Arial" w:hAnsi="Arial" w:cs="Arial"/>
           <w:sz w:val="24"/>
@@ -1731,7 +1805,7 @@
           <w:noProof/>
         </w:rPr>
         <w:drawing>
-          <wp:inline distT="0" distB="0" distL="0" distR="0" wp14:anchorId="4A73DC66" wp14:editId="5214798D">
+          <wp:inline distT="0" distB="0" distL="0" distR="0" wp14:anchorId="6083716C" wp14:editId="2DA31912">
             <wp:extent cx="3838575" cy="3017827"/>
             <wp:effectExtent l="0" t="0" r="0" b="0"/>
             <wp:docPr id="15" name="Picture 15"/>
@@ -1769,6 +1843,7 @@
     </w:p>
     <w:p>
       <w:pPr>
+        <w:jc w:val="center"/>
         <w:rPr>
           <w:rFonts w:ascii="Arial" w:hAnsi="Arial" w:cs="Arial"/>
           <w:sz w:val="24"/>
@@ -1789,6 +1864,7 @@
     </w:p>
     <w:p>
       <w:pPr>
+        <w:jc w:val="center"/>
         <w:rPr>
           <w:rFonts w:ascii="Arial" w:hAnsi="Arial" w:cs="Arial"/>
           <w:sz w:val="24"/>
@@ -1801,7 +1877,7 @@
           <w:noProof/>
         </w:rPr>
         <w:drawing>
-          <wp:inline distT="0" distB="0" distL="0" distR="0" wp14:anchorId="13D77522" wp14:editId="0D398104">
+          <wp:inline distT="0" distB="0" distL="0" distR="0" wp14:anchorId="6505A366" wp14:editId="245A746C">
             <wp:extent cx="5943600" cy="4469130"/>
             <wp:effectExtent l="0" t="0" r="0" b="7620"/>
             <wp:docPr id="16" name="Picture 16"/>
@@ -1839,6 +1915,7 @@
     </w:p>
     <w:p>
       <w:pPr>
+        <w:jc w:val="center"/>
         <w:rPr>
           <w:rFonts w:ascii="Arial" w:hAnsi="Arial" w:cs="Arial"/>
           <w:sz w:val="24"/>
@@ -1858,6 +1935,7 @@
     </w:p>
     <w:p>
       <w:pPr>
+        <w:jc w:val="center"/>
         <w:rPr>
           <w:rFonts w:ascii="Arial" w:hAnsi="Arial" w:cs="Arial"/>
           <w:sz w:val="24"/>
@@ -1871,7 +1949,7 @@
         </w:rPr>
         <w:lastRenderedPageBreak/>
         <w:drawing>
-          <wp:inline distT="0" distB="0" distL="0" distR="0" wp14:anchorId="7DF7E671" wp14:editId="6B46EAC7">
+          <wp:inline distT="0" distB="0" distL="0" distR="0" wp14:anchorId="3D310A15" wp14:editId="1D5C9FF9">
             <wp:extent cx="4572000" cy="4552950"/>
             <wp:effectExtent l="0" t="0" r="0" b="0"/>
             <wp:docPr id="17" name="Picture 17"/>
@@ -1909,6 +1987,7 @@
     </w:p>
     <w:p>
       <w:pPr>
+        <w:jc w:val="center"/>
         <w:rPr>
           <w:rFonts w:ascii="Arial" w:hAnsi="Arial" w:cs="Arial"/>
           <w:sz w:val="24"/>
@@ -1948,6 +2027,7 @@
     </w:p>
     <w:p>
       <w:pPr>
+        <w:jc w:val="center"/>
         <w:rPr>
           <w:rFonts w:ascii="Arial" w:hAnsi="Arial" w:cs="Arial"/>
           <w:sz w:val="24"/>
@@ -1960,7 +2040,7 @@
           <w:noProof/>
         </w:rPr>
         <w:drawing>
-          <wp:inline distT="0" distB="0" distL="0" distR="0" wp14:anchorId="34771A7E" wp14:editId="2EBE6D41">
+          <wp:inline distT="0" distB="0" distL="0" distR="0" wp14:anchorId="0571CCDB" wp14:editId="79CCA647">
             <wp:extent cx="2667000" cy="609600"/>
             <wp:effectExtent l="0" t="0" r="0" b="0"/>
             <wp:docPr id="18" name="Picture 18"/>
@@ -1998,6 +2078,7 @@
     </w:p>
     <w:p>
       <w:pPr>
+        <w:jc w:val="center"/>
         <w:rPr>
           <w:rFonts w:ascii="Arial" w:hAnsi="Arial" w:cs="Arial"/>
           <w:sz w:val="24"/>
@@ -2017,6 +2098,7 @@
     </w:p>
     <w:p>
       <w:pPr>
+        <w:jc w:val="center"/>
         <w:rPr>
           <w:rFonts w:ascii="Arial" w:hAnsi="Arial" w:cs="Arial"/>
           <w:sz w:val="24"/>
@@ -2029,7 +2111,7 @@
           <w:noProof/>
         </w:rPr>
         <w:drawing>
-          <wp:inline distT="0" distB="0" distL="0" distR="0" wp14:anchorId="52E5D048" wp14:editId="2E2DB93A">
+          <wp:inline distT="0" distB="0" distL="0" distR="0" wp14:anchorId="3B13DEE4" wp14:editId="045A964A">
             <wp:extent cx="2457450" cy="1057275"/>
             <wp:effectExtent l="0" t="0" r="0" b="9525"/>
             <wp:docPr id="19" name="Picture 19"/>
@@ -2067,16 +2149,18 @@
     </w:p>
     <w:p>
       <w:pPr>
-        <w:rPr>
-          <w:rFonts w:ascii="Arial" w:hAnsi="Arial" w:cs="Arial"/>
-          <w:sz w:val="24"/>
-          <w:szCs w:val="24"/>
-          <w:lang w:val="es-CO"/>
-        </w:rPr>
-      </w:pPr>
-    </w:p>
-    <w:p>
-      <w:pPr>
+        <w:jc w:val="center"/>
+        <w:rPr>
+          <w:rFonts w:ascii="Arial" w:hAnsi="Arial" w:cs="Arial"/>
+          <w:sz w:val="24"/>
+          <w:szCs w:val="24"/>
+          <w:lang w:val="es-CO"/>
+        </w:rPr>
+      </w:pPr>
+    </w:p>
+    <w:p>
+      <w:pPr>
+        <w:jc w:val="center"/>
         <w:rPr>
           <w:rFonts w:ascii="Arial" w:hAnsi="Arial" w:cs="Arial"/>
           <w:sz w:val="24"/>
@@ -2097,6 +2181,7 @@
     </w:p>
     <w:p>
       <w:pPr>
+        <w:jc w:val="center"/>
         <w:rPr>
           <w:rFonts w:ascii="Arial" w:hAnsi="Arial" w:cs="Arial"/>
           <w:sz w:val="24"/>
@@ -2109,7 +2194,7 @@
           <w:noProof/>
         </w:rPr>
         <w:drawing>
-          <wp:inline distT="0" distB="0" distL="0" distR="0" wp14:anchorId="1C5E133E" wp14:editId="2B14F88A">
+          <wp:inline distT="0" distB="0" distL="0" distR="0" wp14:anchorId="224456F9" wp14:editId="32C949E0">
             <wp:extent cx="5267325" cy="2266950"/>
             <wp:effectExtent l="0" t="0" r="9525" b="0"/>
             <wp:docPr id="20" name="Picture 20"/>
@@ -2147,6 +2232,7 @@
     </w:p>
     <w:p>
       <w:pPr>
+        <w:jc w:val="center"/>
         <w:rPr>
           <w:rFonts w:ascii="Arial" w:hAnsi="Arial" w:cs="Arial"/>
           <w:sz w:val="24"/>
@@ -2186,6 +2272,7 @@
     </w:p>
     <w:p>
       <w:pPr>
+        <w:jc w:val="center"/>
         <w:rPr>
           <w:rFonts w:ascii="Arial" w:hAnsi="Arial" w:cs="Arial"/>
           <w:sz w:val="24"/>
@@ -2198,7 +2285,7 @@
           <w:noProof/>
         </w:rPr>
         <w:drawing>
-          <wp:inline distT="0" distB="0" distL="0" distR="0" wp14:anchorId="10B0FCDC" wp14:editId="0B75F176">
+          <wp:inline distT="0" distB="0" distL="0" distR="0" wp14:anchorId="6F23F1C9" wp14:editId="50FF9CF0">
             <wp:extent cx="4457700" cy="838200"/>
             <wp:effectExtent l="0" t="0" r="0" b="0"/>
             <wp:docPr id="21" name="Picture 21"/>
@@ -2236,6 +2323,7 @@
     </w:p>
     <w:p>
       <w:pPr>
+        <w:jc w:val="center"/>
         <w:rPr>
           <w:rFonts w:ascii="Arial" w:hAnsi="Arial" w:cs="Arial"/>
           <w:sz w:val="24"/>
@@ -2275,6 +2363,7 @@
     </w:p>
     <w:p>
       <w:pPr>
+        <w:jc w:val="center"/>
         <w:rPr>
           <w:rFonts w:ascii="Arial" w:hAnsi="Arial" w:cs="Arial"/>
           <w:sz w:val="24"/>
@@ -2287,7 +2376,7 @@
           <w:noProof/>
         </w:rPr>
         <w:drawing>
-          <wp:inline distT="0" distB="0" distL="0" distR="0" wp14:anchorId="285A168D" wp14:editId="1341FA18">
+          <wp:inline distT="0" distB="0" distL="0" distR="0" wp14:anchorId="793472D5" wp14:editId="6C2658CD">
             <wp:extent cx="5943600" cy="798830"/>
             <wp:effectExtent l="0" t="0" r="0" b="1270"/>
             <wp:docPr id="22" name="Picture 22"/>
@@ -2325,6 +2414,7 @@
     </w:p>
     <w:p>
       <w:pPr>
+        <w:jc w:val="center"/>
         <w:rPr>
           <w:rFonts w:ascii="Arial" w:hAnsi="Arial" w:cs="Arial"/>
           <w:sz w:val="24"/>
@@ -2468,7 +2558,6 @@
         </w:rPr>
         <w:t xml:space="preserve"> “</w:t>
       </w:r>
-      <w:proofErr w:type="gramStart"/>
       <w:r>
         <w:rPr>
           <w:rFonts w:ascii="Arial" w:hAnsi="Arial" w:cs="Arial"/>
@@ -2494,17 +2583,7 @@
           <w:szCs w:val="24"/>
           <w:lang w:val="es-CO"/>
         </w:rPr>
-        <w:t xml:space="preserve">   </w:t>
-      </w:r>
-      <w:proofErr w:type="gramEnd"/>
-      <w:r>
-        <w:rPr>
-          <w:rFonts w:ascii="Arial" w:hAnsi="Arial" w:cs="Arial"/>
-          <w:sz w:val="24"/>
-          <w:szCs w:val="24"/>
-          <w:lang w:val="es-CO"/>
-        </w:rPr>
-        <w:t xml:space="preserve">                </w:t>
+        <w:t xml:space="preserve">                   </w:t>
       </w:r>
       <w:r>
         <w:rPr>
@@ -2574,6 +2653,7 @@
     </w:p>
     <w:p>
       <w:pPr>
+        <w:jc w:val="center"/>
         <w:rPr>
           <w:rFonts w:ascii="Arial" w:hAnsi="Arial" w:cs="Arial"/>
           <w:sz w:val="24"/>
@@ -2587,7 +2667,7 @@
         </w:rPr>
         <w:lastRenderedPageBreak/>
         <w:drawing>
-          <wp:inline distT="0" distB="0" distL="0" distR="0" wp14:anchorId="79B5AAFC" wp14:editId="2C1DE16D">
+          <wp:inline distT="0" distB="0" distL="0" distR="0" wp14:anchorId="1629A164" wp14:editId="562148FA">
             <wp:extent cx="4152900" cy="4695825"/>
             <wp:effectExtent l="0" t="0" r="0" b="9525"/>
             <wp:docPr id="23" name="Picture 23"/>
@@ -2625,6 +2705,7 @@
     </w:p>
     <w:p>
       <w:pPr>
+        <w:jc w:val="center"/>
         <w:rPr>
           <w:rFonts w:ascii="Arial" w:hAnsi="Arial" w:cs="Arial"/>
           <w:sz w:val="24"/>
@@ -2664,6 +2745,7 @@
     </w:p>
     <w:p>
       <w:pPr>
+        <w:jc w:val="center"/>
         <w:rPr>
           <w:rFonts w:ascii="Arial" w:hAnsi="Arial" w:cs="Arial"/>
           <w:sz w:val="24"/>
@@ -2676,7 +2758,7 @@
           <w:noProof/>
         </w:rPr>
         <w:drawing>
-          <wp:inline distT="0" distB="0" distL="0" distR="0" wp14:anchorId="7ADC37AF" wp14:editId="5CDEA502">
+          <wp:inline distT="0" distB="0" distL="0" distR="0" wp14:anchorId="55F97BE1" wp14:editId="5F125781">
             <wp:extent cx="4152900" cy="1885950"/>
             <wp:effectExtent l="0" t="0" r="0" b="0"/>
             <wp:docPr id="24" name="Picture 24"/>
@@ -2714,6 +2796,7 @@
     </w:p>
     <w:p>
       <w:pPr>
+        <w:jc w:val="center"/>
         <w:rPr>
           <w:rFonts w:ascii="Arial" w:hAnsi="Arial" w:cs="Arial"/>
           <w:sz w:val="24"/>
@@ -2730,71 +2813,64 @@
         </w:rPr>
         <w:t>Y con esto, hemos terminado nuestra configuración de red.</w:t>
       </w:r>
-      <w:bookmarkStart w:id="0" w:name="_GoBack"/>
-      <w:bookmarkEnd w:id="0"/>
-    </w:p>
-    <w:p>
-      <w:pPr>
-        <w:rPr>
-          <w:rFonts w:ascii="Arial" w:hAnsi="Arial" w:cs="Arial"/>
-          <w:sz w:val="24"/>
-          <w:szCs w:val="24"/>
-          <w:lang w:val="es-CO"/>
-        </w:rPr>
-      </w:pPr>
-    </w:p>
-    <w:p>
-      <w:pPr>
-        <w:rPr>
-          <w:rFonts w:ascii="Arial" w:hAnsi="Arial" w:cs="Arial"/>
-          <w:sz w:val="24"/>
-          <w:szCs w:val="24"/>
-          <w:lang w:val="es-CO"/>
-        </w:rPr>
-      </w:pPr>
-    </w:p>
-    <w:p>
-      <w:pPr>
-        <w:rPr>
-          <w:rFonts w:ascii="Arial" w:hAnsi="Arial" w:cs="Arial"/>
-          <w:sz w:val="24"/>
-          <w:szCs w:val="24"/>
-          <w:lang w:val="es-CO"/>
-        </w:rPr>
-      </w:pPr>
-    </w:p>
-    <w:p>
-      <w:pPr>
-        <w:rPr>
-          <w:rFonts w:ascii="Arial" w:hAnsi="Arial" w:cs="Arial"/>
-          <w:sz w:val="24"/>
-          <w:szCs w:val="24"/>
-          <w:lang w:val="es-CO"/>
-        </w:rPr>
-      </w:pPr>
-    </w:p>
-    <w:p>
-      <w:pPr>
-        <w:rPr>
-          <w:rFonts w:ascii="Arial" w:hAnsi="Arial" w:cs="Arial"/>
-          <w:sz w:val="24"/>
-          <w:szCs w:val="24"/>
-          <w:lang w:val="es-CO"/>
-        </w:rPr>
-      </w:pPr>
-    </w:p>
-    <w:p>
-      <w:pPr>
-        <w:rPr>
-          <w:rFonts w:ascii="Arial" w:hAnsi="Arial" w:cs="Arial"/>
-          <w:sz w:val="24"/>
-          <w:szCs w:val="24"/>
-          <w:lang w:val="es-CO"/>
-        </w:rPr>
-      </w:pPr>
-    </w:p>
-    <w:p>
-      <w:pPr>
+    </w:p>
+    <w:p>
+      <w:pPr>
+        <w:jc w:val="center"/>
+        <w:rPr>
+          <w:rFonts w:ascii="Arial" w:hAnsi="Arial" w:cs="Arial"/>
+          <w:sz w:val="24"/>
+          <w:szCs w:val="24"/>
+          <w:lang w:val="es-CO"/>
+        </w:rPr>
+      </w:pPr>
+    </w:p>
+    <w:p>
+      <w:pPr>
+        <w:jc w:val="center"/>
+        <w:rPr>
+          <w:rFonts w:ascii="Arial" w:hAnsi="Arial" w:cs="Arial"/>
+          <w:sz w:val="24"/>
+          <w:szCs w:val="24"/>
+          <w:lang w:val="es-CO"/>
+        </w:rPr>
+      </w:pPr>
+    </w:p>
+    <w:p>
+      <w:pPr>
+        <w:rPr>
+          <w:rFonts w:ascii="Arial" w:hAnsi="Arial" w:cs="Arial"/>
+          <w:sz w:val="24"/>
+          <w:szCs w:val="24"/>
+          <w:lang w:val="es-CO"/>
+        </w:rPr>
+      </w:pPr>
+    </w:p>
+    <w:p>
+      <w:pPr>
+        <w:jc w:val="center"/>
+        <w:rPr>
+          <w:rFonts w:ascii="Arial" w:hAnsi="Arial" w:cs="Arial"/>
+          <w:sz w:val="24"/>
+          <w:szCs w:val="24"/>
+          <w:lang w:val="es-CO"/>
+        </w:rPr>
+      </w:pPr>
+    </w:p>
+    <w:p>
+      <w:pPr>
+        <w:jc w:val="center"/>
+        <w:rPr>
+          <w:rFonts w:ascii="Arial" w:hAnsi="Arial" w:cs="Arial"/>
+          <w:sz w:val="24"/>
+          <w:szCs w:val="24"/>
+          <w:lang w:val="es-CO"/>
+        </w:rPr>
+      </w:pPr>
+    </w:p>
+    <w:p>
+      <w:pPr>
+        <w:jc w:val="center"/>
         <w:rPr>
           <w:rFonts w:ascii="Arial" w:hAnsi="Arial" w:cs="Arial"/>
           <w:sz w:val="24"/>
@@ -2814,7 +2890,7 @@
 </file>
 
 <file path=word/styles.xml><?xml version="1.0" encoding="utf-8"?>
-<w:styles xmlns:mc="http://schemas.openxmlformats.org/markup-compatibility/2006" xmlns:r="http://schemas.openxmlformats.org/officeDocument/2006/relationships" xmlns:w="http://schemas.openxmlformats.org/wordprocessingml/2006/main" xmlns:w14="http://schemas.microsoft.com/office/word/2010/wordml" xmlns:w15="http://schemas.microsoft.com/office/word/2012/wordml" xmlns:w16cid="http://schemas.microsoft.com/office/word/2016/wordml/cid" xmlns:w16se="http://schemas.microsoft.com/office/word/2015/wordml/symex" mc:Ignorable="w14 w15 w16se w16cid">
+<w:styles xmlns:mc="http://schemas.openxmlformats.org/markup-compatibility/2006" xmlns:r="http://schemas.openxmlformats.org/officeDocument/2006/relationships" xmlns:w="http://schemas.openxmlformats.org/wordprocessingml/2006/main" xmlns:w14="http://schemas.microsoft.com/office/word/2010/wordml" xmlns:w15="http://schemas.microsoft.com/office/word/2012/wordml" xmlns:w16cex="http://schemas.microsoft.com/office/word/2018/wordml/cex" xmlns:w16cid="http://schemas.microsoft.com/office/word/2016/wordml/cid" xmlns:w16="http://schemas.microsoft.com/office/word/2018/wordml" xmlns:w16se="http://schemas.microsoft.com/office/word/2015/wordml/symex" mc:Ignorable="w14 w15 w16se w16cid w16 w16cex">
   <w:docDefaults>
     <w:rPrDefault>
       <w:rPr>
@@ -2830,7 +2906,7 @@
       </w:pPr>
     </w:pPrDefault>
   </w:docDefaults>
-  <w:latentStyles w:defLockedState="0" w:defUIPriority="99" w:defSemiHidden="0" w:defUnhideWhenUsed="0" w:defQFormat="0" w:count="375">
+  <w:latentStyles w:defLockedState="0" w:defUIPriority="99" w:defSemiHidden="0" w:defUnhideWhenUsed="0" w:defQFormat="0" w:count="376">
     <w:lsdException w:name="Normal" w:uiPriority="0" w:qFormat="1"/>
     <w:lsdException w:name="heading 1" w:uiPriority="9" w:qFormat="1"/>
     <w:lsdException w:name="heading 2" w:semiHidden="1" w:uiPriority="9" w:unhideWhenUsed="1" w:qFormat="1"/>
@@ -2936,7 +3012,6 @@
     <w:lsdException w:name="HTML Sample" w:semiHidden="1" w:unhideWhenUsed="1"/>
     <w:lsdException w:name="HTML Typewriter" w:semiHidden="1" w:unhideWhenUsed="1"/>
     <w:lsdException w:name="HTML Variable" w:semiHidden="1" w:unhideWhenUsed="1"/>
-    <w:lsdException w:name="Normal Table" w:semiHidden="1" w:unhideWhenUsed="1"/>
     <w:lsdException w:name="annotation subject" w:semiHidden="1" w:unhideWhenUsed="1"/>
     <w:lsdException w:name="No List" w:semiHidden="1" w:unhideWhenUsed="1"/>
     <w:lsdException w:name="Outline List 1" w:semiHidden="1" w:unhideWhenUsed="1"/>
@@ -2983,10 +3058,8 @@
     <w:lsdException w:name="Table Subtle 2" w:semiHidden="1" w:unhideWhenUsed="1"/>
     <w:lsdException w:name="Table Web 1" w:semiHidden="1" w:unhideWhenUsed="1"/>
     <w:lsdException w:name="Table Web 2" w:semiHidden="1" w:unhideWhenUsed="1"/>
-    <w:lsdException w:name="Table Web 3" w:semiHidden="1" w:unhideWhenUsed="1"/>
     <w:lsdException w:name="Balloon Text" w:semiHidden="1" w:unhideWhenUsed="1"/>
     <w:lsdException w:name="Table Grid" w:uiPriority="39"/>
-    <w:lsdException w:name="Table Theme" w:semiHidden="1" w:unhideWhenUsed="1"/>
     <w:lsdException w:name="Placeholder Text" w:semiHidden="1"/>
     <w:lsdException w:name="No Spacing" w:uiPriority="1" w:qFormat="1"/>
     <w:lsdException w:name="Light Shading" w:uiPriority="60"/>
@@ -3206,18 +3279,19 @@
     <w:lsdException w:name="Smart Hyperlink" w:semiHidden="1" w:unhideWhenUsed="1"/>
     <w:lsdException w:name="Hashtag" w:semiHidden="1" w:unhideWhenUsed="1"/>
     <w:lsdException w:name="Unresolved Mention" w:semiHidden="1" w:unhideWhenUsed="1"/>
+    <w:lsdException w:name="Smart Link" w:semiHidden="1" w:unhideWhenUsed="1"/>
   </w:latentStyles>
   <w:style w:type="paragraph" w:default="1" w:styleId="Normal">
     <w:name w:val="Normal"/>
     <w:qFormat/>
   </w:style>
-  <w:style w:type="character" w:default="1" w:styleId="DefaultParagraphFont">
+  <w:style w:type="character" w:default="1" w:styleId="Fuentedeprrafopredeter">
     <w:name w:val="Default Paragraph Font"/>
     <w:uiPriority w:val="1"/>
     <w:semiHidden/>
     <w:unhideWhenUsed/>
   </w:style>
-  <w:style w:type="table" w:default="1" w:styleId="TableNormal">
+  <w:style w:type="table" w:default="1" w:styleId="Tablanormal">
     <w:name w:val="Normal Table"/>
     <w:uiPriority w:val="99"/>
     <w:semiHidden/>
@@ -3232,7 +3306,7 @@
       </w:tblCellMar>
     </w:tblPr>
   </w:style>
-  <w:style w:type="numbering" w:default="1" w:styleId="NoList">
+  <w:style w:type="numbering" w:default="1" w:styleId="Sinlista">
     <w:name w:val="No List"/>
     <w:uiPriority w:val="99"/>
     <w:semiHidden/>
